--- a/documentation/FinalProjectDocumentation.docx
+++ b/documentation/FinalProjectDocumentation.docx
@@ -1,6 +1,6 @@
 
 <file path=word/document.xml><?xml version="1.0" encoding="utf-8"?>
-<w:document xmlns:wpc="http://schemas.microsoft.com/office/word/2010/wordprocessingCanvas" xmlns:cx="http://schemas.microsoft.com/office/drawing/2014/chartex" xmlns:cx1="http://schemas.microsoft.com/office/drawing/2015/9/8/chartex" xmlns:cx2="http://schemas.microsoft.com/office/drawing/2015/10/21/chartex" xmlns:cx3="http://schemas.microsoft.com/office/drawing/2016/5/9/chartex" xmlns:cx4="http://schemas.microsoft.com/office/drawing/2016/5/10/chartex" xmlns:cx5="http://schemas.microsoft.com/office/drawing/2016/5/11/chartex" xmlns:cx6="http://schemas.microsoft.com/office/drawing/2016/5/12/chartex" xmlns:cx7="http://schemas.microsoft.com/office/drawing/2016/5/13/chartex" xmlns:cx8="http://schemas.microsoft.com/office/drawing/2016/5/14/chartex" xmlns:mc="http://schemas.openxmlformats.org/markup-compatibility/2006" xmlns:aink="http://schemas.microsoft.com/office/drawing/2016/ink" xmlns:am3d="http://schemas.microsoft.com/office/drawing/2017/model3d" xmlns:o="urn:schemas-microsoft-com:office:office" xmlns:r="http://schemas.openxmlformats.org/officeDocument/2006/relationships" xmlns:m="http://schemas.openxmlformats.org/officeDocument/2006/math" xmlns:v="urn:schemas-microsoft-com:vml" xmlns:wp14="http://schemas.microsoft.com/office/word/2010/wordprocessingDrawing" xmlns:wp="http://schemas.openxmlformats.org/drawingml/2006/wordprocessingDrawing" xmlns:w10="urn:schemas-microsoft-com:office:word" xmlns:w="http://schemas.openxmlformats.org/wordprocessingml/2006/main" xmlns:w14="http://schemas.microsoft.com/office/word/2010/wordml" xmlns:w15="http://schemas.microsoft.com/office/word/2012/wordml" xmlns:w16cid="http://schemas.microsoft.com/office/word/2016/wordml/cid" xmlns:w16se="http://schemas.microsoft.com/office/word/2015/wordml/symex" xmlns:wpg="http://schemas.microsoft.com/office/word/2010/wordprocessingGroup" xmlns:wpi="http://schemas.microsoft.com/office/word/2010/wordprocessingInk" xmlns:wne="http://schemas.microsoft.com/office/word/2006/wordml" xmlns:wps="http://schemas.microsoft.com/office/word/2010/wordprocessingShape" mc:Ignorable="w14 w15 w16se w16cid wp14">
+<w:document xmlns:wpc="http://schemas.microsoft.com/office/word/2010/wordprocessingCanvas" xmlns:cx="http://schemas.microsoft.com/office/drawing/2014/chartex" xmlns:cx1="http://schemas.microsoft.com/office/drawing/2015/9/8/chartex" xmlns:mc="http://schemas.openxmlformats.org/markup-compatibility/2006" xmlns:o="urn:schemas-microsoft-com:office:office" xmlns:r="http://schemas.openxmlformats.org/officeDocument/2006/relationships" xmlns:m="http://schemas.openxmlformats.org/officeDocument/2006/math" xmlns:v="urn:schemas-microsoft-com:vml" xmlns:wp14="http://schemas.microsoft.com/office/word/2010/wordprocessingDrawing" xmlns:wp="http://schemas.openxmlformats.org/drawingml/2006/wordprocessingDrawing" xmlns:w10="urn:schemas-microsoft-com:office:word" xmlns:w="http://schemas.openxmlformats.org/wordprocessingml/2006/main" xmlns:w14="http://schemas.microsoft.com/office/word/2010/wordml" xmlns:w15="http://schemas.microsoft.com/office/word/2012/wordml" xmlns:w16se="http://schemas.microsoft.com/office/word/2015/wordml/symex" xmlns:wpg="http://schemas.microsoft.com/office/word/2010/wordprocessingGroup" xmlns:wpi="http://schemas.microsoft.com/office/word/2010/wordprocessingInk" xmlns:wne="http://schemas.microsoft.com/office/word/2006/wordml" xmlns:wps="http://schemas.microsoft.com/office/word/2010/wordprocessingShape" mc:Ignorable="w14 w15 w16se wp14">
   <w:body>
     <w:p>
       <w:pPr>
@@ -168,21 +168,15 @@
         <w:rPr>
           <w:color w:val="auto"/>
         </w:rPr>
-        <w:t xml:space="preserve">Ana </w:t>
-      </w:r>
-      <w:proofErr w:type="spellStart"/>
+        <w:t>Ana Paul</w:t>
+      </w:r>
+      <w:bookmarkStart w:id="0" w:name="_GoBack"/>
+      <w:bookmarkEnd w:id="0"/>
       <w:r>
         <w:rPr>
           <w:color w:val="auto"/>
         </w:rPr>
-        <w:t>Paulia</w:t>
-      </w:r>
-      <w:proofErr w:type="spellEnd"/>
-      <w:r>
-        <w:rPr>
-          <w:color w:val="auto"/>
-        </w:rPr>
-        <w:t xml:space="preserve"> Ruiz Pontes: 300300914</w:t>
+        <w:t>a Ruiz Pontes: 300300914</w:t>
       </w:r>
     </w:p>
     <w:p>
@@ -205,7 +199,19 @@
         <w:rPr>
           <w:color w:val="auto"/>
         </w:rPr>
-        <w:t>Reboucas</w:t>
+        <w:t>Rebou</w:t>
+      </w:r>
+      <w:r>
+        <w:rPr>
+          <w:color w:val="auto"/>
+        </w:rPr>
+        <w:t>ç</w:t>
+      </w:r>
+      <w:r>
+        <w:rPr>
+          <w:color w:val="auto"/>
+        </w:rPr>
+        <w:t>as</w:t>
       </w:r>
       <w:proofErr w:type="spellEnd"/>
       <w:r>
@@ -485,7 +491,10 @@
         </w:numPr>
       </w:pPr>
       <w:r>
-        <w:t>Defines the different activities available for each cruise</w:t>
+        <w:t xml:space="preserve">Defines the different activities available for each </w:t>
+      </w:r>
+      <w:r>
+        <w:t>tour</w:t>
       </w:r>
     </w:p>
     <w:p>
@@ -599,14 +608,7 @@
                 <w:b w:val="0"/>
                 <w:lang w:eastAsia="en-CA"/>
               </w:rPr>
-              <w:t xml:space="preserve">Attractions </w:t>
-            </w:r>
-            <w:r>
-              <w:rPr>
-                <w:b w:val="0"/>
-                <w:lang w:eastAsia="en-CA"/>
-              </w:rPr>
-              <w:t>and components</w:t>
+              <w:t>Attractions and components</w:t>
             </w:r>
           </w:p>
         </w:tc>
@@ -650,14 +652,7 @@
                 <w:b w:val="0"/>
                 <w:lang w:eastAsia="en-CA"/>
               </w:rPr>
-              <w:t xml:space="preserve">Ship Class </w:t>
-            </w:r>
-            <w:r>
-              <w:rPr>
-                <w:b w:val="0"/>
-                <w:lang w:eastAsia="en-CA"/>
-              </w:rPr>
-              <w:t>and components</w:t>
+              <w:t>Ship Class and components</w:t>
             </w:r>
           </w:p>
         </w:tc>
@@ -701,14 +696,7 @@
                 <w:b w:val="0"/>
                 <w:lang w:eastAsia="en-CA"/>
               </w:rPr>
-              <w:t xml:space="preserve">Cities Class </w:t>
-            </w:r>
-            <w:r>
-              <w:rPr>
-                <w:b w:val="0"/>
-                <w:lang w:eastAsia="en-CA"/>
-              </w:rPr>
-              <w:t>and components</w:t>
+              <w:t>Cities Class and components</w:t>
             </w:r>
           </w:p>
         </w:tc>
@@ -796,14 +784,7 @@
                 <w:b w:val="0"/>
                 <w:lang w:eastAsia="en-CA"/>
               </w:rPr>
-              <w:t xml:space="preserve">Facilities </w:t>
-            </w:r>
-            <w:r>
-              <w:rPr>
-                <w:b w:val="0"/>
-                <w:lang w:eastAsia="en-CA"/>
-              </w:rPr>
-              <w:t>and components</w:t>
+              <w:t>Facilities and components</w:t>
             </w:r>
           </w:p>
         </w:tc>
@@ -856,14 +837,7 @@
                 <w:b w:val="0"/>
                 <w:lang w:eastAsia="en-CA"/>
               </w:rPr>
-              <w:t xml:space="preserve"> </w:t>
-            </w:r>
-            <w:r>
-              <w:rPr>
-                <w:b w:val="0"/>
-                <w:lang w:eastAsia="en-CA"/>
-              </w:rPr>
-              <w:t>and components</w:t>
+              <w:t xml:space="preserve"> and components</w:t>
             </w:r>
           </w:p>
         </w:tc>
@@ -1001,6 +975,13 @@
                 <w:lang w:val="en-CA"/>
               </w:rPr>
             </w:pPr>
+            <w:r>
+              <w:rPr>
+                <w:rFonts w:ascii="Times New Roman" w:hAnsi="Times New Roman" w:cs="Times New Roman"/>
+                <w:lang w:val="en-CA"/>
+              </w:rPr>
+              <w:t>All group members</w:t>
+            </w:r>
           </w:p>
         </w:tc>
       </w:tr>
@@ -1036,6 +1017,34 @@
                 <w:lang w:val="en-CA"/>
               </w:rPr>
             </w:pPr>
+            <w:r>
+              <w:rPr>
+                <w:rFonts w:ascii="Times New Roman" w:hAnsi="Times New Roman" w:cs="Times New Roman"/>
+                <w:lang w:val="en-CA"/>
+              </w:rPr>
+              <w:t>Decided which</w:t>
+            </w:r>
+            <w:r>
+              <w:rPr>
+                <w:rFonts w:ascii="Times New Roman" w:hAnsi="Times New Roman" w:cs="Times New Roman"/>
+                <w:lang w:val="en-CA"/>
+              </w:rPr>
+              <w:t xml:space="preserve"> web service we would create,</w:t>
+            </w:r>
+            <w:r>
+              <w:rPr>
+                <w:rFonts w:ascii="Times New Roman" w:hAnsi="Times New Roman" w:cs="Times New Roman"/>
+                <w:lang w:val="en-CA"/>
+              </w:rPr>
+              <w:t xml:space="preserve"> the entities</w:t>
+            </w:r>
+            <w:r>
+              <w:rPr>
+                <w:rFonts w:ascii="Times New Roman" w:hAnsi="Times New Roman" w:cs="Times New Roman"/>
+                <w:lang w:val="en-CA"/>
+              </w:rPr>
+              <w:t xml:space="preserve"> and created the database</w:t>
+            </w:r>
           </w:p>
         </w:tc>
       </w:tr>
@@ -1071,6 +1080,13 @@
                 <w:lang w:val="en-CA"/>
               </w:rPr>
             </w:pPr>
+            <w:r>
+              <w:rPr>
+                <w:rFonts w:ascii="Times New Roman" w:hAnsi="Times New Roman" w:cs="Times New Roman"/>
+                <w:lang w:val="en-CA"/>
+              </w:rPr>
+              <w:t>Communication through WhatsApp</w:t>
+            </w:r>
           </w:p>
         </w:tc>
       </w:tr>
@@ -1106,6 +1122,13 @@
                 <w:lang w:val="en-CA"/>
               </w:rPr>
             </w:pPr>
+            <w:r>
+              <w:rPr>
+                <w:rFonts w:ascii="Times New Roman" w:hAnsi="Times New Roman" w:cs="Times New Roman"/>
+                <w:lang w:val="en-CA"/>
+              </w:rPr>
+              <w:t>-</w:t>
+            </w:r>
           </w:p>
         </w:tc>
       </w:tr>
@@ -1141,6 +1164,13 @@
                 <w:lang w:val="en-CA"/>
               </w:rPr>
             </w:pPr>
+            <w:r>
+              <w:rPr>
+                <w:rFonts w:ascii="Times New Roman" w:hAnsi="Times New Roman" w:cs="Times New Roman"/>
+                <w:lang w:val="en-CA"/>
+              </w:rPr>
+              <w:t>All the project</w:t>
+            </w:r>
           </w:p>
         </w:tc>
       </w:tr>
@@ -1599,8 +1629,6 @@
           </wp:inline>
         </w:drawing>
       </w:r>
-      <w:bookmarkStart w:id="0" w:name="_GoBack"/>
-      <w:bookmarkEnd w:id="0"/>
     </w:p>
     <w:p>
       <w:pPr>
@@ -3241,7 +3269,7 @@
 </file>
 
 <file path=word/numbering.xml><?xml version="1.0" encoding="utf-8"?>
-<w:numbering xmlns:wpc="http://schemas.microsoft.com/office/word/2010/wordprocessingCanvas" xmlns:cx="http://schemas.microsoft.com/office/drawing/2014/chartex" xmlns:cx1="http://schemas.microsoft.com/office/drawing/2015/9/8/chartex" xmlns:cx2="http://schemas.microsoft.com/office/drawing/2015/10/21/chartex" xmlns:cx3="http://schemas.microsoft.com/office/drawing/2016/5/9/chartex" xmlns:cx4="http://schemas.microsoft.com/office/drawing/2016/5/10/chartex" xmlns:cx5="http://schemas.microsoft.com/office/drawing/2016/5/11/chartex" xmlns:cx6="http://schemas.microsoft.com/office/drawing/2016/5/12/chartex" xmlns:cx7="http://schemas.microsoft.com/office/drawing/2016/5/13/chartex" xmlns:cx8="http://schemas.microsoft.com/office/drawing/2016/5/14/chartex" xmlns:mc="http://schemas.openxmlformats.org/markup-compatibility/2006" xmlns:aink="http://schemas.microsoft.com/office/drawing/2016/ink" xmlns:am3d="http://schemas.microsoft.com/office/drawing/2017/model3d" xmlns:o="urn:schemas-microsoft-com:office:office" xmlns:r="http://schemas.openxmlformats.org/officeDocument/2006/relationships" xmlns:m="http://schemas.openxmlformats.org/officeDocument/2006/math" xmlns:v="urn:schemas-microsoft-com:vml" xmlns:wp14="http://schemas.microsoft.com/office/word/2010/wordprocessingDrawing" xmlns:wp="http://schemas.openxmlformats.org/drawingml/2006/wordprocessingDrawing" xmlns:w10="urn:schemas-microsoft-com:office:word" xmlns:w="http://schemas.openxmlformats.org/wordprocessingml/2006/main" xmlns:w14="http://schemas.microsoft.com/office/word/2010/wordml" xmlns:w15="http://schemas.microsoft.com/office/word/2012/wordml" xmlns:w16cid="http://schemas.microsoft.com/office/word/2016/wordml/cid" xmlns:w16se="http://schemas.microsoft.com/office/word/2015/wordml/symex" xmlns:wpg="http://schemas.microsoft.com/office/word/2010/wordprocessingGroup" xmlns:wpi="http://schemas.microsoft.com/office/word/2010/wordprocessingInk" xmlns:wne="http://schemas.microsoft.com/office/word/2006/wordml" xmlns:wps="http://schemas.microsoft.com/office/word/2010/wordprocessingShape" mc:Ignorable="w14 w15 w16se w16cid wp14">
+<w:numbering xmlns:wpc="http://schemas.microsoft.com/office/word/2010/wordprocessingCanvas" xmlns:cx="http://schemas.microsoft.com/office/drawing/2014/chartex" xmlns:cx1="http://schemas.microsoft.com/office/drawing/2015/9/8/chartex" xmlns:mc="http://schemas.openxmlformats.org/markup-compatibility/2006" xmlns:o="urn:schemas-microsoft-com:office:office" xmlns:r="http://schemas.openxmlformats.org/officeDocument/2006/relationships" xmlns:m="http://schemas.openxmlformats.org/officeDocument/2006/math" xmlns:v="urn:schemas-microsoft-com:vml" xmlns:wp14="http://schemas.microsoft.com/office/word/2010/wordprocessingDrawing" xmlns:wp="http://schemas.openxmlformats.org/drawingml/2006/wordprocessingDrawing" xmlns:w10="urn:schemas-microsoft-com:office:word" xmlns:w="http://schemas.openxmlformats.org/wordprocessingml/2006/main" xmlns:w14="http://schemas.microsoft.com/office/word/2010/wordml" xmlns:w15="http://schemas.microsoft.com/office/word/2012/wordml" xmlns:w16se="http://schemas.microsoft.com/office/word/2015/wordml/symex" xmlns:wpg="http://schemas.microsoft.com/office/word/2010/wordprocessingGroup" xmlns:wpi="http://schemas.microsoft.com/office/word/2010/wordprocessingInk" xmlns:wne="http://schemas.microsoft.com/office/word/2006/wordml" xmlns:wps="http://schemas.microsoft.com/office/word/2010/wordprocessingShape" mc:Ignorable="w14 w15 w16se wp14">
   <w:abstractNum w:abstractNumId="0" w15:restartNumberingAfterBreak="0">
     <w:nsid w:val="0CCF09D9"/>
     <w:multiLevelType w:val="hybridMultilevel"/>
@@ -4368,7 +4396,7 @@
 </file>
 
 <file path=word/styles.xml><?xml version="1.0" encoding="utf-8"?>
-<w:styles xmlns:mc="http://schemas.openxmlformats.org/markup-compatibility/2006" xmlns:r="http://schemas.openxmlformats.org/officeDocument/2006/relationships" xmlns:w="http://schemas.openxmlformats.org/wordprocessingml/2006/main" xmlns:w14="http://schemas.microsoft.com/office/word/2010/wordml" xmlns:w15="http://schemas.microsoft.com/office/word/2012/wordml" xmlns:w16cid="http://schemas.microsoft.com/office/word/2016/wordml/cid" xmlns:w16se="http://schemas.microsoft.com/office/word/2015/wordml/symex" mc:Ignorable="w14 w15 w16se w16cid">
+<w:styles xmlns:mc="http://schemas.openxmlformats.org/markup-compatibility/2006" xmlns:r="http://schemas.openxmlformats.org/officeDocument/2006/relationships" xmlns:w="http://schemas.openxmlformats.org/wordprocessingml/2006/main" xmlns:w14="http://schemas.microsoft.com/office/word/2010/wordml" xmlns:w15="http://schemas.microsoft.com/office/word/2012/wordml" xmlns:w16se="http://schemas.microsoft.com/office/word/2015/wordml/symex" mc:Ignorable="w14 w15 w16se">
   <w:docDefaults>
     <w:rPrDefault>
       <w:rPr>
@@ -4384,7 +4412,7 @@
       </w:pPr>
     </w:pPrDefault>
   </w:docDefaults>
-  <w:latentStyles w:defLockedState="0" w:defUIPriority="99" w:defSemiHidden="0" w:defUnhideWhenUsed="0" w:defQFormat="0" w:count="375">
+  <w:latentStyles w:defLockedState="0" w:defUIPriority="99" w:defSemiHidden="0" w:defUnhideWhenUsed="0" w:defQFormat="0" w:count="371">
     <w:lsdException w:name="Normal" w:uiPriority="0" w:qFormat="1"/>
     <w:lsdException w:name="heading 1" w:uiPriority="9" w:qFormat="1"/>
     <w:lsdException w:name="heading 2" w:semiHidden="1" w:uiPriority="9" w:unhideWhenUsed="1" w:qFormat="1"/>
@@ -4490,6 +4518,7 @@
     <w:lsdException w:name="HTML Sample" w:semiHidden="1" w:unhideWhenUsed="1"/>
     <w:lsdException w:name="HTML Typewriter" w:semiHidden="1" w:unhideWhenUsed="1"/>
     <w:lsdException w:name="HTML Variable" w:semiHidden="1" w:unhideWhenUsed="1"/>
+    <w:lsdException w:name="Normal Table" w:semiHidden="1" w:unhideWhenUsed="1"/>
     <w:lsdException w:name="annotation subject" w:semiHidden="1" w:unhideWhenUsed="1"/>
     <w:lsdException w:name="No List" w:semiHidden="1" w:unhideWhenUsed="1"/>
     <w:lsdException w:name="Outline List 1" w:semiHidden="1" w:unhideWhenUsed="1"/>
@@ -4533,8 +4562,10 @@
     <w:lsdException w:name="Table Elegant" w:semiHidden="1" w:unhideWhenUsed="1"/>
     <w:lsdException w:name="Table Professional" w:semiHidden="1" w:unhideWhenUsed="1"/>
     <w:lsdException w:name="Table Subtle 1" w:semiHidden="1" w:unhideWhenUsed="1"/>
+    <w:lsdException w:name="Table Subtle 2" w:semiHidden="1" w:unhideWhenUsed="1"/>
     <w:lsdException w:name="Table Web 1" w:semiHidden="1" w:unhideWhenUsed="1"/>
     <w:lsdException w:name="Table Web 2" w:semiHidden="1" w:unhideWhenUsed="1"/>
+    <w:lsdException w:name="Table Web 3" w:semiHidden="1" w:unhideWhenUsed="1"/>
     <w:lsdException w:name="Balloon Text" w:semiHidden="1" w:unhideWhenUsed="1"/>
     <w:lsdException w:name="Table Grid" w:uiPriority="39"/>
     <w:lsdException w:name="Table Theme" w:semiHidden="1" w:unhideWhenUsed="1"/>
@@ -4753,10 +4784,6 @@
     <w:lsdException w:name="List Table 5 Dark Accent 6" w:uiPriority="50"/>
     <w:lsdException w:name="List Table 6 Colorful Accent 6" w:uiPriority="51"/>
     <w:lsdException w:name="List Table 7 Colorful Accent 6" w:uiPriority="52"/>
-    <w:lsdException w:name="Mention" w:semiHidden="1" w:unhideWhenUsed="1"/>
-    <w:lsdException w:name="Smart Hyperlink" w:semiHidden="1" w:unhideWhenUsed="1"/>
-    <w:lsdException w:name="Hashtag" w:semiHidden="1" w:unhideWhenUsed="1"/>
-    <w:lsdException w:name="Unresolved Mention" w:semiHidden="1" w:unhideWhenUsed="1"/>
   </w:latentStyles>
   <w:style w:type="paragraph" w:default="1" w:styleId="Normal">
     <w:name w:val="Normal"/>
@@ -4831,6 +4858,7 @@
   <w:style w:type="character" w:default="1" w:styleId="DefaultParagraphFont">
     <w:name w:val="Default Paragraph Font"/>
     <w:uiPriority w:val="1"/>
+    <w:semiHidden/>
     <w:unhideWhenUsed/>
   </w:style>
   <w:style w:type="table" w:default="1" w:styleId="TableNormal">
@@ -5292,7 +5320,7 @@
 </file>
 
 <file path=customXml/itemProps1.xml><?xml version="1.0" encoding="utf-8"?>
-<ds:datastoreItem xmlns:ds="http://schemas.openxmlformats.org/officeDocument/2006/customXml" ds:itemID="{4A67BBA3-A807-47FD-890E-02994BE5677C}">
+<ds:datastoreItem xmlns:ds="http://schemas.openxmlformats.org/officeDocument/2006/customXml" ds:itemID="{F3AD9571-DB82-4541-9C2F-1FDAE8A96AE2}">
   <ds:schemaRefs>
     <ds:schemaRef ds:uri="http://schemas.openxmlformats.org/officeDocument/2006/bibliography"/>
   </ds:schemaRefs>

--- a/documentation/FinalProjectDocumentation.docx
+++ b/documentation/FinalProjectDocumentation.docx
@@ -170,8 +170,6 @@
         </w:rPr>
         <w:t>Ana Paul</w:t>
       </w:r>
-      <w:bookmarkStart w:id="0" w:name="_GoBack"/>
-      <w:bookmarkEnd w:id="0"/>
       <w:r>
         <w:rPr>
           <w:color w:val="auto"/>
@@ -194,7 +192,6 @@
         <w:tab/>
         <w:t xml:space="preserve">Cesar Oliveira </w:t>
       </w:r>
-      <w:proofErr w:type="spellStart"/>
       <w:r>
         <w:rPr>
           <w:color w:val="auto"/>
@@ -213,7 +210,6 @@
         </w:rPr>
         <w:t>as</w:t>
       </w:r>
-      <w:proofErr w:type="spellEnd"/>
       <w:r>
         <w:rPr>
           <w:color w:val="auto"/>
@@ -329,13 +325,8 @@
           <w:numId w:val="1"/>
         </w:numPr>
       </w:pPr>
-      <w:proofErr w:type="spellStart"/>
-      <w:r>
-        <w:t>Facilities_ship</w:t>
-      </w:r>
-      <w:proofErr w:type="spellEnd"/>
-      <w:r>
-        <w:t>:</w:t>
+      <w:r>
+        <w:t>Facilities_ship:</w:t>
       </w:r>
     </w:p>
     <w:p>
@@ -823,21 +814,12 @@
                 <w:lang w:eastAsia="en-CA"/>
               </w:rPr>
             </w:pPr>
-            <w:proofErr w:type="spellStart"/>
             <w:r>
               <w:rPr>
                 <w:b w:val="0"/>
                 <w:lang w:eastAsia="en-CA"/>
               </w:rPr>
-              <w:t>Facilities_Ship</w:t>
-            </w:r>
-            <w:proofErr w:type="spellEnd"/>
-            <w:r>
-              <w:rPr>
-                <w:b w:val="0"/>
-                <w:lang w:eastAsia="en-CA"/>
-              </w:rPr>
-              <w:t xml:space="preserve"> and components</w:t>
+              <w:t>Facilities_Ship and components</w:t>
             </w:r>
           </w:p>
         </w:tc>
@@ -929,252 +911,279 @@
       <w:pPr>
         <w:pStyle w:val="Heading2"/>
       </w:pPr>
+    </w:p>
+    <w:p>
+      <w:pPr>
+        <w:pStyle w:val="Heading2"/>
+      </w:pPr>
       <w:r>
         <w:t>Minute Meetings</w:t>
       </w:r>
     </w:p>
-    <w:tbl>
-      <w:tblPr>
-        <w:tblStyle w:val="TableGrid"/>
-        <w:tblW w:w="0" w:type="auto"/>
-        <w:tblLook w:val="04A0" w:firstRow="1" w:lastRow="0" w:firstColumn="1" w:lastColumn="0" w:noHBand="0" w:noVBand="1"/>
-      </w:tblPr>
-      <w:tblGrid>
-        <w:gridCol w:w="4955"/>
-        <w:gridCol w:w="4395"/>
-      </w:tblGrid>
-      <w:tr>
-        <w:tc>
-          <w:tcPr>
-            <w:tcW w:w="4955" w:type="dxa"/>
-          </w:tcPr>
-          <w:p>
-            <w:pPr>
-              <w:rPr>
-                <w:rFonts w:ascii="Times New Roman" w:hAnsi="Times New Roman" w:cs="Times New Roman"/>
-                <w:lang w:val="en-CA"/>
-              </w:rPr>
-            </w:pPr>
-            <w:r>
-              <w:rPr>
-                <w:rFonts w:ascii="Times New Roman" w:hAnsi="Times New Roman" w:cs="Times New Roman"/>
-                <w:lang w:val="en-CA"/>
-              </w:rPr>
-              <w:t xml:space="preserve">Attendance (who is present for your meeting) </w:t>
-            </w:r>
-          </w:p>
-        </w:tc>
-        <w:tc>
-          <w:tcPr>
-            <w:tcW w:w="4395" w:type="dxa"/>
-          </w:tcPr>
-          <w:p>
-            <w:pPr>
-              <w:rPr>
-                <w:rFonts w:ascii="Times New Roman" w:hAnsi="Times New Roman" w:cs="Times New Roman"/>
-                <w:lang w:val="en-CA"/>
-              </w:rPr>
-            </w:pPr>
-            <w:r>
-              <w:rPr>
-                <w:rFonts w:ascii="Times New Roman" w:hAnsi="Times New Roman" w:cs="Times New Roman"/>
-                <w:lang w:val="en-CA"/>
-              </w:rPr>
-              <w:t>All group members</w:t>
-            </w:r>
-          </w:p>
-        </w:tc>
-      </w:tr>
-      <w:tr>
-        <w:tc>
-          <w:tcPr>
-            <w:tcW w:w="4955" w:type="dxa"/>
-          </w:tcPr>
-          <w:p>
-            <w:pPr>
-              <w:rPr>
-                <w:rFonts w:ascii="Times New Roman" w:hAnsi="Times New Roman" w:cs="Times New Roman"/>
-                <w:lang w:val="en-CA"/>
-              </w:rPr>
-            </w:pPr>
-            <w:r>
-              <w:rPr>
-                <w:rFonts w:ascii="Times New Roman" w:hAnsi="Times New Roman" w:cs="Times New Roman"/>
-                <w:lang w:val="en-CA"/>
-              </w:rPr>
-              <w:t>What was done since the last time the group met (per person)?</w:t>
-            </w:r>
-          </w:p>
-        </w:tc>
-        <w:tc>
-          <w:tcPr>
-            <w:tcW w:w="4395" w:type="dxa"/>
-          </w:tcPr>
-          <w:p>
-            <w:pPr>
-              <w:rPr>
-                <w:rFonts w:ascii="Times New Roman" w:hAnsi="Times New Roman" w:cs="Times New Roman"/>
-                <w:lang w:val="en-CA"/>
-              </w:rPr>
-            </w:pPr>
-            <w:r>
-              <w:rPr>
-                <w:rFonts w:ascii="Times New Roman" w:hAnsi="Times New Roman" w:cs="Times New Roman"/>
-                <w:lang w:val="en-CA"/>
-              </w:rPr>
-              <w:t>Decided which</w:t>
-            </w:r>
-            <w:r>
-              <w:rPr>
-                <w:rFonts w:ascii="Times New Roman" w:hAnsi="Times New Roman" w:cs="Times New Roman"/>
-                <w:lang w:val="en-CA"/>
-              </w:rPr>
-              <w:t xml:space="preserve"> web service we would create,</w:t>
-            </w:r>
-            <w:r>
-              <w:rPr>
-                <w:rFonts w:ascii="Times New Roman" w:hAnsi="Times New Roman" w:cs="Times New Roman"/>
-                <w:lang w:val="en-CA"/>
-              </w:rPr>
-              <w:t xml:space="preserve"> the entities</w:t>
-            </w:r>
-            <w:r>
-              <w:rPr>
-                <w:rFonts w:ascii="Times New Roman" w:hAnsi="Times New Roman" w:cs="Times New Roman"/>
-                <w:lang w:val="en-CA"/>
-              </w:rPr>
-              <w:t xml:space="preserve"> and created the database</w:t>
-            </w:r>
-          </w:p>
-        </w:tc>
-      </w:tr>
-      <w:tr>
-        <w:tc>
-          <w:tcPr>
-            <w:tcW w:w="4955" w:type="dxa"/>
-          </w:tcPr>
-          <w:p>
-            <w:pPr>
-              <w:rPr>
-                <w:rFonts w:ascii="Times New Roman" w:hAnsi="Times New Roman" w:cs="Times New Roman"/>
-                <w:lang w:val="en-CA"/>
-              </w:rPr>
-            </w:pPr>
-            <w:r>
-              <w:rPr>
-                <w:rFonts w:ascii="Times New Roman" w:hAnsi="Times New Roman" w:cs="Times New Roman"/>
-                <w:lang w:val="en-CA"/>
-              </w:rPr>
-              <w:t xml:space="preserve">What is working well? </w:t>
-            </w:r>
-          </w:p>
-        </w:tc>
-        <w:tc>
-          <w:tcPr>
-            <w:tcW w:w="4395" w:type="dxa"/>
-          </w:tcPr>
-          <w:p>
-            <w:pPr>
-              <w:rPr>
-                <w:rFonts w:ascii="Times New Roman" w:hAnsi="Times New Roman" w:cs="Times New Roman"/>
-                <w:lang w:val="en-CA"/>
-              </w:rPr>
-            </w:pPr>
-            <w:r>
-              <w:rPr>
-                <w:rFonts w:ascii="Times New Roman" w:hAnsi="Times New Roman" w:cs="Times New Roman"/>
-                <w:lang w:val="en-CA"/>
-              </w:rPr>
-              <w:t>Communication through WhatsApp</w:t>
-            </w:r>
-          </w:p>
-        </w:tc>
-      </w:tr>
-      <w:tr>
-        <w:tc>
-          <w:tcPr>
-            <w:tcW w:w="4955" w:type="dxa"/>
-          </w:tcPr>
-          <w:p>
-            <w:pPr>
-              <w:rPr>
-                <w:rFonts w:ascii="Times New Roman" w:hAnsi="Times New Roman" w:cs="Times New Roman"/>
-                <w:lang w:val="en-CA"/>
-              </w:rPr>
-            </w:pPr>
-            <w:r>
-              <w:rPr>
-                <w:rFonts w:ascii="Times New Roman" w:hAnsi="Times New Roman" w:cs="Times New Roman"/>
-                <w:lang w:val="en-CA"/>
-              </w:rPr>
-              <w:t xml:space="preserve">What is not working well? </w:t>
-            </w:r>
-          </w:p>
-        </w:tc>
-        <w:tc>
-          <w:tcPr>
-            <w:tcW w:w="4395" w:type="dxa"/>
-          </w:tcPr>
-          <w:p>
-            <w:pPr>
-              <w:rPr>
-                <w:rFonts w:ascii="Times New Roman" w:hAnsi="Times New Roman" w:cs="Times New Roman"/>
-                <w:lang w:val="en-CA"/>
-              </w:rPr>
-            </w:pPr>
-            <w:r>
-              <w:rPr>
-                <w:rFonts w:ascii="Times New Roman" w:hAnsi="Times New Roman" w:cs="Times New Roman"/>
-                <w:lang w:val="en-CA"/>
-              </w:rPr>
-              <w:t>-</w:t>
-            </w:r>
-          </w:p>
-        </w:tc>
-      </w:tr>
-      <w:tr>
-        <w:tc>
-          <w:tcPr>
-            <w:tcW w:w="4955" w:type="dxa"/>
-          </w:tcPr>
-          <w:p>
-            <w:pPr>
-              <w:rPr>
-                <w:rFonts w:ascii="Times New Roman" w:hAnsi="Times New Roman" w:cs="Times New Roman"/>
-                <w:lang w:val="en-CA"/>
-              </w:rPr>
-            </w:pPr>
-            <w:r>
-              <w:rPr>
-                <w:rFonts w:ascii="Times New Roman" w:hAnsi="Times New Roman" w:cs="Times New Roman"/>
-                <w:lang w:val="en-CA"/>
-              </w:rPr>
-              <w:t>What will be done before the next time the team meets?</w:t>
-            </w:r>
-          </w:p>
-        </w:tc>
-        <w:tc>
-          <w:tcPr>
-            <w:tcW w:w="4395" w:type="dxa"/>
-          </w:tcPr>
-          <w:p>
-            <w:pPr>
-              <w:rPr>
-                <w:rFonts w:ascii="Times New Roman" w:hAnsi="Times New Roman" w:cs="Times New Roman"/>
-                <w:lang w:val="en-CA"/>
-              </w:rPr>
-            </w:pPr>
-            <w:r>
-              <w:rPr>
-                <w:rFonts w:ascii="Times New Roman" w:hAnsi="Times New Roman" w:cs="Times New Roman"/>
-                <w:lang w:val="en-CA"/>
-              </w:rPr>
-              <w:t>All the project</w:t>
-            </w:r>
-          </w:p>
-        </w:tc>
-      </w:tr>
-    </w:tbl>
+    <w:p>
+      <w:pPr>
+        <w:rPr>
+          <w:b/>
+        </w:rPr>
+      </w:pPr>
+    </w:p>
+    <w:p>
+      <w:pPr>
+        <w:pStyle w:val="Heading2"/>
+        <w:rPr>
+          <w:sz w:val="24"/>
+          <w:szCs w:val="24"/>
+        </w:rPr>
+      </w:pPr>
+      <w:r>
+        <w:rPr>
+          <w:sz w:val="24"/>
+          <w:szCs w:val="24"/>
+        </w:rPr>
+        <w:t>1</w:t>
+      </w:r>
+      <w:r>
+        <w:rPr>
+          <w:sz w:val="24"/>
+          <w:szCs w:val="24"/>
+          <w:vertAlign w:val="superscript"/>
+        </w:rPr>
+        <w:t>st</w:t>
+      </w:r>
+      <w:r>
+        <w:rPr>
+          <w:sz w:val="24"/>
+          <w:szCs w:val="24"/>
+        </w:rPr>
+        <w:t xml:space="preserve"> </w:t>
+      </w:r>
+      <w:r>
+        <w:rPr>
+          <w:sz w:val="24"/>
+          <w:szCs w:val="24"/>
+        </w:rPr>
+        <w:t>Meeting</w:t>
+      </w:r>
+    </w:p>
+    <w:p>
+      <w:pPr>
+        <w:rPr>
+          <w:u w:val="single"/>
+        </w:rPr>
+      </w:pPr>
+      <w:r>
+        <w:rPr>
+          <w:u w:val="single"/>
+        </w:rPr>
+        <w:t>Attendance (who is present for your meeting):</w:t>
+      </w:r>
+    </w:p>
+    <w:p>
+      <w:r>
+        <w:t>All group members</w:t>
+      </w:r>
+      <w:r>
+        <w:t>.</w:t>
+      </w:r>
+    </w:p>
+    <w:p>
+      <w:pPr>
+        <w:rPr>
+          <w:u w:val="single"/>
+        </w:rPr>
+      </w:pPr>
+      <w:r>
+        <w:rPr>
+          <w:u w:val="single"/>
+        </w:rPr>
+        <w:t>What was done since the last time the group met (per person)?</w:t>
+      </w:r>
+    </w:p>
+    <w:p>
+      <w:pPr>
+        <w:pStyle w:val="ListParagraph"/>
+        <w:numPr>
+          <w:ilvl w:val="0"/>
+          <w:numId w:val="15"/>
+        </w:numPr>
+      </w:pPr>
+      <w:r>
+        <w:t>Group: Decided which web service we would create and the entities</w:t>
+      </w:r>
+      <w:r>
+        <w:t>.</w:t>
+      </w:r>
+    </w:p>
+    <w:p>
+      <w:pPr>
+        <w:pStyle w:val="ListParagraph"/>
+        <w:numPr>
+          <w:ilvl w:val="0"/>
+          <w:numId w:val="15"/>
+        </w:numPr>
+      </w:pPr>
+      <w:r>
+        <w:t>Cesar: Created the tables of the database</w:t>
+      </w:r>
+      <w:r>
+        <w:t>.</w:t>
+      </w:r>
+    </w:p>
+    <w:p>
+      <w:pPr>
+        <w:pStyle w:val="ListParagraph"/>
+        <w:numPr>
+          <w:ilvl w:val="0"/>
+          <w:numId w:val="15"/>
+        </w:numPr>
+      </w:pPr>
+      <w:r>
+        <w:t>Ana: Created the inserts of the database</w:t>
+      </w:r>
+      <w:r>
+        <w:t>.</w:t>
+      </w:r>
+    </w:p>
+    <w:p>
+      <w:pPr>
+        <w:pStyle w:val="ListParagraph"/>
+        <w:numPr>
+          <w:ilvl w:val="0"/>
+          <w:numId w:val="15"/>
+        </w:numPr>
+      </w:pPr>
+      <w:r>
+        <w:t xml:space="preserve">Lindsey: Created Project Description and </w:t>
+      </w:r>
+      <w:r>
+        <w:t>C</w:t>
+      </w:r>
+      <w:r>
+        <w:t>lass Diagram.</w:t>
+      </w:r>
+    </w:p>
+    <w:p>
+      <w:pPr>
+        <w:rPr>
+          <w:u w:val="single"/>
+        </w:rPr>
+      </w:pPr>
+      <w:r>
+        <w:rPr>
+          <w:u w:val="single"/>
+        </w:rPr>
+        <w:t>What is working well?</w:t>
+      </w:r>
+    </w:p>
+    <w:p>
+      <w:r>
+        <w:t>Communication through WhatsApp.</w:t>
+      </w:r>
+    </w:p>
+    <w:p>
+      <w:pPr>
+        <w:rPr>
+          <w:u w:val="single"/>
+        </w:rPr>
+      </w:pPr>
+      <w:r>
+        <w:rPr>
+          <w:u w:val="single"/>
+        </w:rPr>
+        <w:t>What is not working well?</w:t>
+      </w:r>
+    </w:p>
+    <w:p>
+      <w:r>
+        <w:t>NA</w:t>
+      </w:r>
+    </w:p>
+    <w:p>
+      <w:pPr>
+        <w:rPr>
+          <w:u w:val="single"/>
+        </w:rPr>
+      </w:pPr>
+      <w:r>
+        <w:rPr>
+          <w:u w:val="single"/>
+        </w:rPr>
+        <w:t>What will be done before the next time the team meets?</w:t>
+      </w:r>
+    </w:p>
+    <w:p>
+      <w:pPr>
+        <w:pStyle w:val="ListParagraph"/>
+        <w:numPr>
+          <w:ilvl w:val="0"/>
+          <w:numId w:val="14"/>
+        </w:numPr>
+        <w:rPr>
+          <w:lang w:val="en-CA"/>
+        </w:rPr>
+      </w:pPr>
+      <w:r>
+        <w:rPr>
+          <w:lang w:val="en-CA"/>
+        </w:rPr>
+        <w:t>All the project components, mappers, validations and pages.</w:t>
+      </w:r>
+    </w:p>
+    <w:p>
+      <w:pPr>
+        <w:pStyle w:val="ListParagraph"/>
+        <w:numPr>
+          <w:ilvl w:val="0"/>
+          <w:numId w:val="14"/>
+        </w:numPr>
+        <w:rPr>
+          <w:lang w:val="en-CA"/>
+        </w:rPr>
+      </w:pPr>
+      <w:r>
+        <w:rPr>
+          <w:lang w:val="en-CA"/>
+        </w:rPr>
+        <w:t>Add more inserts in the database.</w:t>
+      </w:r>
+    </w:p>
+    <w:p>
+      <w:pPr>
+        <w:pStyle w:val="ListParagraph"/>
+        <w:numPr>
+          <w:ilvl w:val="0"/>
+          <w:numId w:val="14"/>
+        </w:numPr>
+        <w:rPr>
+          <w:lang w:val="en-CA"/>
+        </w:rPr>
+      </w:pPr>
+      <w:r>
+        <w:rPr>
+          <w:lang w:val="en-CA"/>
+        </w:rPr>
+        <w:lastRenderedPageBreak/>
+        <w:t>Create filters and statistics for the project.</w:t>
+      </w:r>
+    </w:p>
+    <w:p>
+      <w:pPr>
+        <w:pStyle w:val="ListParagraph"/>
+        <w:numPr>
+          <w:ilvl w:val="0"/>
+          <w:numId w:val="14"/>
+        </w:numPr>
+        <w:rPr>
+          <w:lang w:val="en-CA"/>
+        </w:rPr>
+      </w:pPr>
+      <w:r>
+        <w:rPr>
+          <w:lang w:val="en-CA"/>
+        </w:rPr>
+        <w:t>Create User Manual.</w:t>
+      </w:r>
+    </w:p>
     <w:p>
       <w:pPr>
         <w:pStyle w:val="Heading1"/>
@@ -1185,379 +1194,182 @@
         </w:rPr>
       </w:pPr>
     </w:p>
-    <w:tbl>
-      <w:tblPr>
-        <w:tblStyle w:val="TableGrid"/>
-        <w:tblW w:w="0" w:type="auto"/>
-        <w:tblLook w:val="04A0" w:firstRow="1" w:lastRow="0" w:firstColumn="1" w:lastColumn="0" w:noHBand="0" w:noVBand="1"/>
-      </w:tblPr>
-      <w:tblGrid>
-        <w:gridCol w:w="4955"/>
-        <w:gridCol w:w="4395"/>
-      </w:tblGrid>
-      <w:tr>
-        <w:tc>
-          <w:tcPr>
-            <w:tcW w:w="4955" w:type="dxa"/>
-          </w:tcPr>
-          <w:p>
-            <w:pPr>
-              <w:rPr>
-                <w:rFonts w:ascii="Times New Roman" w:hAnsi="Times New Roman" w:cs="Times New Roman"/>
-                <w:lang w:val="en-CA"/>
-              </w:rPr>
-            </w:pPr>
-            <w:r>
-              <w:rPr>
-                <w:rFonts w:ascii="Times New Roman" w:hAnsi="Times New Roman" w:cs="Times New Roman"/>
-                <w:lang w:val="en-CA"/>
-              </w:rPr>
-              <w:t xml:space="preserve">Attendance (who is present for your meeting) </w:t>
-            </w:r>
-          </w:p>
-        </w:tc>
-        <w:tc>
-          <w:tcPr>
-            <w:tcW w:w="4395" w:type="dxa"/>
-          </w:tcPr>
-          <w:p>
-            <w:pPr>
-              <w:rPr>
-                <w:rFonts w:ascii="Times New Roman" w:hAnsi="Times New Roman" w:cs="Times New Roman"/>
-                <w:lang w:val="en-CA"/>
-              </w:rPr>
-            </w:pPr>
-          </w:p>
-        </w:tc>
-      </w:tr>
-      <w:tr>
-        <w:tc>
-          <w:tcPr>
-            <w:tcW w:w="4955" w:type="dxa"/>
-          </w:tcPr>
-          <w:p>
-            <w:pPr>
-              <w:rPr>
-                <w:rFonts w:ascii="Times New Roman" w:hAnsi="Times New Roman" w:cs="Times New Roman"/>
-                <w:lang w:val="en-CA"/>
-              </w:rPr>
-            </w:pPr>
-            <w:r>
-              <w:rPr>
-                <w:rFonts w:ascii="Times New Roman" w:hAnsi="Times New Roman" w:cs="Times New Roman"/>
-                <w:lang w:val="en-CA"/>
-              </w:rPr>
-              <w:t>What was done since the last time the group met (per person)?</w:t>
-            </w:r>
-          </w:p>
-        </w:tc>
-        <w:tc>
-          <w:tcPr>
-            <w:tcW w:w="4395" w:type="dxa"/>
-          </w:tcPr>
-          <w:p>
-            <w:pPr>
-              <w:rPr>
-                <w:rFonts w:ascii="Times New Roman" w:hAnsi="Times New Roman" w:cs="Times New Roman"/>
-                <w:lang w:val="en-CA"/>
-              </w:rPr>
-            </w:pPr>
-          </w:p>
-        </w:tc>
-      </w:tr>
-      <w:tr>
-        <w:tc>
-          <w:tcPr>
-            <w:tcW w:w="4955" w:type="dxa"/>
-          </w:tcPr>
-          <w:p>
-            <w:pPr>
-              <w:rPr>
-                <w:rFonts w:ascii="Times New Roman" w:hAnsi="Times New Roman" w:cs="Times New Roman"/>
-                <w:lang w:val="en-CA"/>
-              </w:rPr>
-            </w:pPr>
-            <w:r>
-              <w:rPr>
-                <w:rFonts w:ascii="Times New Roman" w:hAnsi="Times New Roman" w:cs="Times New Roman"/>
-                <w:lang w:val="en-CA"/>
-              </w:rPr>
-              <w:t xml:space="preserve">What is working well? </w:t>
-            </w:r>
-          </w:p>
-        </w:tc>
-        <w:tc>
-          <w:tcPr>
-            <w:tcW w:w="4395" w:type="dxa"/>
-          </w:tcPr>
-          <w:p>
-            <w:pPr>
-              <w:rPr>
-                <w:rFonts w:ascii="Times New Roman" w:hAnsi="Times New Roman" w:cs="Times New Roman"/>
-                <w:lang w:val="en-CA"/>
-              </w:rPr>
-            </w:pPr>
-          </w:p>
-        </w:tc>
-      </w:tr>
-      <w:tr>
-        <w:tc>
-          <w:tcPr>
-            <w:tcW w:w="4955" w:type="dxa"/>
-          </w:tcPr>
-          <w:p>
-            <w:pPr>
-              <w:rPr>
-                <w:rFonts w:ascii="Times New Roman" w:hAnsi="Times New Roman" w:cs="Times New Roman"/>
-                <w:lang w:val="en-CA"/>
-              </w:rPr>
-            </w:pPr>
-            <w:r>
-              <w:rPr>
-                <w:rFonts w:ascii="Times New Roman" w:hAnsi="Times New Roman" w:cs="Times New Roman"/>
-                <w:lang w:val="en-CA"/>
-              </w:rPr>
-              <w:t xml:space="preserve">What is not working well? </w:t>
-            </w:r>
-          </w:p>
-        </w:tc>
-        <w:tc>
-          <w:tcPr>
-            <w:tcW w:w="4395" w:type="dxa"/>
-          </w:tcPr>
-          <w:p>
-            <w:pPr>
-              <w:rPr>
-                <w:rFonts w:ascii="Times New Roman" w:hAnsi="Times New Roman" w:cs="Times New Roman"/>
-                <w:lang w:val="en-CA"/>
-              </w:rPr>
-            </w:pPr>
-          </w:p>
-        </w:tc>
-      </w:tr>
-      <w:tr>
-        <w:tc>
-          <w:tcPr>
-            <w:tcW w:w="4955" w:type="dxa"/>
-          </w:tcPr>
-          <w:p>
-            <w:pPr>
-              <w:rPr>
-                <w:rFonts w:ascii="Times New Roman" w:hAnsi="Times New Roman" w:cs="Times New Roman"/>
-                <w:lang w:val="en-CA"/>
-              </w:rPr>
-            </w:pPr>
-            <w:r>
-              <w:rPr>
-                <w:rFonts w:ascii="Times New Roman" w:hAnsi="Times New Roman" w:cs="Times New Roman"/>
-                <w:lang w:val="en-CA"/>
-              </w:rPr>
-              <w:t>What will be done before the next time the team meets?</w:t>
-            </w:r>
-          </w:p>
-        </w:tc>
-        <w:tc>
-          <w:tcPr>
-            <w:tcW w:w="4395" w:type="dxa"/>
-          </w:tcPr>
-          <w:p>
-            <w:pPr>
-              <w:rPr>
-                <w:rFonts w:ascii="Times New Roman" w:hAnsi="Times New Roman" w:cs="Times New Roman"/>
-                <w:lang w:val="en-CA"/>
-              </w:rPr>
-            </w:pPr>
-          </w:p>
-        </w:tc>
-      </w:tr>
-    </w:tbl>
+    <w:p>
+      <w:pPr>
+        <w:pStyle w:val="Heading2"/>
+        <w:rPr>
+          <w:sz w:val="24"/>
+          <w:szCs w:val="24"/>
+        </w:rPr>
+      </w:pPr>
+      <w:r>
+        <w:rPr>
+          <w:sz w:val="24"/>
+          <w:szCs w:val="24"/>
+        </w:rPr>
+        <w:t>2</w:t>
+      </w:r>
+      <w:r>
+        <w:rPr>
+          <w:sz w:val="24"/>
+          <w:szCs w:val="24"/>
+          <w:vertAlign w:val="superscript"/>
+        </w:rPr>
+        <w:t>nd</w:t>
+      </w:r>
+      <w:r>
+        <w:rPr>
+          <w:sz w:val="24"/>
+          <w:szCs w:val="24"/>
+        </w:rPr>
+        <w:t xml:space="preserve"> </w:t>
+      </w:r>
+      <w:r>
+        <w:rPr>
+          <w:sz w:val="24"/>
+          <w:szCs w:val="24"/>
+        </w:rPr>
+        <w:t>Meeting</w:t>
+      </w:r>
+    </w:p>
+    <w:p>
+      <w:pPr>
+        <w:rPr>
+          <w:u w:val="single"/>
+        </w:rPr>
+      </w:pPr>
+      <w:r>
+        <w:rPr>
+          <w:u w:val="single"/>
+        </w:rPr>
+        <w:t>Attendance (who is present for your meeting):</w:t>
+      </w:r>
+    </w:p>
+    <w:p>
+      <w:r>
+        <w:t>All group members</w:t>
+      </w:r>
+    </w:p>
+    <w:p>
+      <w:pPr>
+        <w:rPr>
+          <w:u w:val="single"/>
+        </w:rPr>
+      </w:pPr>
+      <w:r>
+        <w:rPr>
+          <w:u w:val="single"/>
+        </w:rPr>
+        <w:t>What was done since the last time the group met (per person)?</w:t>
+      </w:r>
+    </w:p>
+    <w:p>
+      <w:pPr>
+        <w:pStyle w:val="ListParagraph"/>
+        <w:numPr>
+          <w:ilvl w:val="0"/>
+          <w:numId w:val="13"/>
+        </w:numPr>
+      </w:pPr>
+      <w:r>
+        <w:t>Ana: Created components, mapper, validation and page of Attractions and Ships. Add</w:t>
+      </w:r>
+      <w:r>
+        <w:t>ed more inserts in the database.</w:t>
+      </w:r>
+    </w:p>
+    <w:p>
+      <w:pPr>
+        <w:pStyle w:val="ListParagraph"/>
+        <w:numPr>
+          <w:ilvl w:val="0"/>
+          <w:numId w:val="13"/>
+        </w:numPr>
+      </w:pPr>
+      <w:r>
+        <w:t>Cesar: Created components, mapper, validation and page of Cities and Tours. Created statistics and filters in Tours Page</w:t>
+      </w:r>
+      <w:r>
+        <w:t xml:space="preserve"> </w:t>
+      </w:r>
+      <w:r>
+        <w:t xml:space="preserve">and </w:t>
+      </w:r>
+      <w:bookmarkStart w:id="0" w:name="_GoBack"/>
+      <w:bookmarkEnd w:id="0"/>
+      <w:r>
+        <w:t>log file.</w:t>
+      </w:r>
+    </w:p>
+    <w:p>
+      <w:pPr>
+        <w:pStyle w:val="ListParagraph"/>
+        <w:numPr>
+          <w:ilvl w:val="0"/>
+          <w:numId w:val="13"/>
+        </w:numPr>
+      </w:pPr>
+      <w:r>
+        <w:t>Lindsey: Created components, mapper, validation and page of Facilities and Facilities_Ship. Created User Manual and search in Facilities_Ships Page.</w:t>
+      </w:r>
+    </w:p>
+    <w:p>
+      <w:pPr>
+        <w:rPr>
+          <w:u w:val="single"/>
+        </w:rPr>
+      </w:pPr>
+      <w:r>
+        <w:rPr>
+          <w:u w:val="single"/>
+        </w:rPr>
+        <w:t>What is working well?</w:t>
+      </w:r>
+    </w:p>
+    <w:p>
+      <w:r>
+        <w:t>Communication through WhatsApp and use of GitHub.</w:t>
+      </w:r>
+    </w:p>
+    <w:p>
+      <w:pPr>
+        <w:rPr>
+          <w:u w:val="single"/>
+        </w:rPr>
+      </w:pPr>
+      <w:r>
+        <w:rPr>
+          <w:u w:val="single"/>
+        </w:rPr>
+        <w:t>What is not working well?</w:t>
+      </w:r>
+    </w:p>
+    <w:p>
+      <w:r>
+        <w:t>NA</w:t>
+      </w:r>
+    </w:p>
+    <w:p>
+      <w:pPr>
+        <w:rPr>
+          <w:u w:val="single"/>
+        </w:rPr>
+      </w:pPr>
+      <w:r>
+        <w:rPr>
+          <w:u w:val="single"/>
+        </w:rPr>
+        <w:t>What will be done before the next time the team meets?</w:t>
+      </w:r>
+    </w:p>
+    <w:p>
+      <w:r>
+        <w:t>NA</w:t>
+      </w:r>
+    </w:p>
     <w:p/>
-    <w:tbl>
-      <w:tblPr>
-        <w:tblStyle w:val="TableGrid"/>
-        <w:tblW w:w="0" w:type="auto"/>
-        <w:tblLook w:val="04A0" w:firstRow="1" w:lastRow="0" w:firstColumn="1" w:lastColumn="0" w:noHBand="0" w:noVBand="1"/>
-      </w:tblPr>
-      <w:tblGrid>
-        <w:gridCol w:w="4955"/>
-        <w:gridCol w:w="4395"/>
-      </w:tblGrid>
-      <w:tr>
-        <w:tc>
-          <w:tcPr>
-            <w:tcW w:w="4955" w:type="dxa"/>
-          </w:tcPr>
-          <w:p>
-            <w:pPr>
-              <w:rPr>
-                <w:rFonts w:ascii="Times New Roman" w:hAnsi="Times New Roman" w:cs="Times New Roman"/>
-                <w:lang w:val="en-CA"/>
-              </w:rPr>
-            </w:pPr>
-            <w:r>
-              <w:rPr>
-                <w:rFonts w:ascii="Times New Roman" w:hAnsi="Times New Roman" w:cs="Times New Roman"/>
-                <w:lang w:val="en-CA"/>
-              </w:rPr>
-              <w:t xml:space="preserve">Attendance (who is present for your meeting) </w:t>
-            </w:r>
-          </w:p>
-        </w:tc>
-        <w:tc>
-          <w:tcPr>
-            <w:tcW w:w="4395" w:type="dxa"/>
-          </w:tcPr>
-          <w:p>
-            <w:pPr>
-              <w:rPr>
-                <w:rFonts w:ascii="Times New Roman" w:hAnsi="Times New Roman" w:cs="Times New Roman"/>
-                <w:lang w:val="en-CA"/>
-              </w:rPr>
-            </w:pPr>
-          </w:p>
-        </w:tc>
-      </w:tr>
-      <w:tr>
-        <w:tc>
-          <w:tcPr>
-            <w:tcW w:w="4955" w:type="dxa"/>
-          </w:tcPr>
-          <w:p>
-            <w:pPr>
-              <w:rPr>
-                <w:rFonts w:ascii="Times New Roman" w:hAnsi="Times New Roman" w:cs="Times New Roman"/>
-                <w:lang w:val="en-CA"/>
-              </w:rPr>
-            </w:pPr>
-            <w:r>
-              <w:rPr>
-                <w:rFonts w:ascii="Times New Roman" w:hAnsi="Times New Roman" w:cs="Times New Roman"/>
-                <w:lang w:val="en-CA"/>
-              </w:rPr>
-              <w:t>What was done since the last time the group met (per person)?</w:t>
-            </w:r>
-          </w:p>
-        </w:tc>
-        <w:tc>
-          <w:tcPr>
-            <w:tcW w:w="4395" w:type="dxa"/>
-          </w:tcPr>
-          <w:p>
-            <w:pPr>
-              <w:rPr>
-                <w:rFonts w:ascii="Times New Roman" w:hAnsi="Times New Roman" w:cs="Times New Roman"/>
-                <w:lang w:val="en-CA"/>
-              </w:rPr>
-            </w:pPr>
-          </w:p>
-        </w:tc>
-      </w:tr>
-      <w:tr>
-        <w:tc>
-          <w:tcPr>
-            <w:tcW w:w="4955" w:type="dxa"/>
-          </w:tcPr>
-          <w:p>
-            <w:pPr>
-              <w:rPr>
-                <w:rFonts w:ascii="Times New Roman" w:hAnsi="Times New Roman" w:cs="Times New Roman"/>
-                <w:lang w:val="en-CA"/>
-              </w:rPr>
-            </w:pPr>
-            <w:r>
-              <w:rPr>
-                <w:rFonts w:ascii="Times New Roman" w:hAnsi="Times New Roman" w:cs="Times New Roman"/>
-                <w:lang w:val="en-CA"/>
-              </w:rPr>
-              <w:t xml:space="preserve">What is working well? </w:t>
-            </w:r>
-          </w:p>
-        </w:tc>
-        <w:tc>
-          <w:tcPr>
-            <w:tcW w:w="4395" w:type="dxa"/>
-          </w:tcPr>
-          <w:p>
-            <w:pPr>
-              <w:rPr>
-                <w:rFonts w:ascii="Times New Roman" w:hAnsi="Times New Roman" w:cs="Times New Roman"/>
-                <w:lang w:val="en-CA"/>
-              </w:rPr>
-            </w:pPr>
-          </w:p>
-        </w:tc>
-      </w:tr>
-      <w:tr>
-        <w:tc>
-          <w:tcPr>
-            <w:tcW w:w="4955" w:type="dxa"/>
-          </w:tcPr>
-          <w:p>
-            <w:pPr>
-              <w:rPr>
-                <w:rFonts w:ascii="Times New Roman" w:hAnsi="Times New Roman" w:cs="Times New Roman"/>
-                <w:lang w:val="en-CA"/>
-              </w:rPr>
-            </w:pPr>
-            <w:r>
-              <w:rPr>
-                <w:rFonts w:ascii="Times New Roman" w:hAnsi="Times New Roman" w:cs="Times New Roman"/>
-                <w:lang w:val="en-CA"/>
-              </w:rPr>
-              <w:t xml:space="preserve">What is not working well? </w:t>
-            </w:r>
-          </w:p>
-        </w:tc>
-        <w:tc>
-          <w:tcPr>
-            <w:tcW w:w="4395" w:type="dxa"/>
-          </w:tcPr>
-          <w:p>
-            <w:pPr>
-              <w:rPr>
-                <w:rFonts w:ascii="Times New Roman" w:hAnsi="Times New Roman" w:cs="Times New Roman"/>
-                <w:lang w:val="en-CA"/>
-              </w:rPr>
-            </w:pPr>
-          </w:p>
-        </w:tc>
-      </w:tr>
-      <w:tr>
-        <w:tc>
-          <w:tcPr>
-            <w:tcW w:w="4955" w:type="dxa"/>
-          </w:tcPr>
-          <w:p>
-            <w:pPr>
-              <w:rPr>
-                <w:rFonts w:ascii="Times New Roman" w:hAnsi="Times New Roman" w:cs="Times New Roman"/>
-                <w:lang w:val="en-CA"/>
-              </w:rPr>
-            </w:pPr>
-            <w:r>
-              <w:rPr>
-                <w:rFonts w:ascii="Times New Roman" w:hAnsi="Times New Roman" w:cs="Times New Roman"/>
-                <w:lang w:val="en-CA"/>
-              </w:rPr>
-              <w:t>What will be done before the next time the team meets?</w:t>
-            </w:r>
-          </w:p>
-        </w:tc>
-        <w:tc>
-          <w:tcPr>
-            <w:tcW w:w="4395" w:type="dxa"/>
-          </w:tcPr>
-          <w:p>
-            <w:pPr>
-              <w:rPr>
-                <w:rFonts w:ascii="Times New Roman" w:hAnsi="Times New Roman" w:cs="Times New Roman"/>
-                <w:lang w:val="en-CA"/>
-              </w:rPr>
-            </w:pPr>
-          </w:p>
-        </w:tc>
-      </w:tr>
-    </w:tbl>
+    <w:p/>
+    <w:p/>
     <w:p>
       <w:pPr>
         <w:rPr>
@@ -3841,6 +3653,119 @@
     </w:lvl>
   </w:abstractNum>
   <w:abstractNum w:abstractNumId="6" w15:restartNumberingAfterBreak="0">
+    <w:nsid w:val="2A583207"/>
+    <w:multiLevelType w:val="hybridMultilevel"/>
+    <w:tmpl w:val="E30CC3FE"/>
+    <w:lvl w:ilvl="0" w:tplc="04090001">
+      <w:start w:val="1"/>
+      <w:numFmt w:val="bullet"/>
+      <w:lvlText w:val=""/>
+      <w:lvlJc w:val="left"/>
+      <w:pPr>
+        <w:ind w:left="720" w:hanging="360"/>
+      </w:pPr>
+      <w:rPr>
+        <w:rFonts w:ascii="Symbol" w:hAnsi="Symbol" w:hint="default"/>
+      </w:rPr>
+    </w:lvl>
+    <w:lvl w:ilvl="1" w:tplc="04090003" w:tentative="1">
+      <w:start w:val="1"/>
+      <w:numFmt w:val="bullet"/>
+      <w:lvlText w:val="o"/>
+      <w:lvlJc w:val="left"/>
+      <w:pPr>
+        <w:ind w:left="1440" w:hanging="360"/>
+      </w:pPr>
+      <w:rPr>
+        <w:rFonts w:ascii="Courier New" w:hAnsi="Courier New" w:cs="Courier New" w:hint="default"/>
+      </w:rPr>
+    </w:lvl>
+    <w:lvl w:ilvl="2" w:tplc="04090005" w:tentative="1">
+      <w:start w:val="1"/>
+      <w:numFmt w:val="bullet"/>
+      <w:lvlText w:val=""/>
+      <w:lvlJc w:val="left"/>
+      <w:pPr>
+        <w:ind w:left="2160" w:hanging="360"/>
+      </w:pPr>
+      <w:rPr>
+        <w:rFonts w:ascii="Wingdings" w:hAnsi="Wingdings" w:hint="default"/>
+      </w:rPr>
+    </w:lvl>
+    <w:lvl w:ilvl="3" w:tplc="04090001" w:tentative="1">
+      <w:start w:val="1"/>
+      <w:numFmt w:val="bullet"/>
+      <w:lvlText w:val=""/>
+      <w:lvlJc w:val="left"/>
+      <w:pPr>
+        <w:ind w:left="2880" w:hanging="360"/>
+      </w:pPr>
+      <w:rPr>
+        <w:rFonts w:ascii="Symbol" w:hAnsi="Symbol" w:hint="default"/>
+      </w:rPr>
+    </w:lvl>
+    <w:lvl w:ilvl="4" w:tplc="04090003" w:tentative="1">
+      <w:start w:val="1"/>
+      <w:numFmt w:val="bullet"/>
+      <w:lvlText w:val="o"/>
+      <w:lvlJc w:val="left"/>
+      <w:pPr>
+        <w:ind w:left="3600" w:hanging="360"/>
+      </w:pPr>
+      <w:rPr>
+        <w:rFonts w:ascii="Courier New" w:hAnsi="Courier New" w:cs="Courier New" w:hint="default"/>
+      </w:rPr>
+    </w:lvl>
+    <w:lvl w:ilvl="5" w:tplc="04090005" w:tentative="1">
+      <w:start w:val="1"/>
+      <w:numFmt w:val="bullet"/>
+      <w:lvlText w:val=""/>
+      <w:lvlJc w:val="left"/>
+      <w:pPr>
+        <w:ind w:left="4320" w:hanging="360"/>
+      </w:pPr>
+      <w:rPr>
+        <w:rFonts w:ascii="Wingdings" w:hAnsi="Wingdings" w:hint="default"/>
+      </w:rPr>
+    </w:lvl>
+    <w:lvl w:ilvl="6" w:tplc="04090001" w:tentative="1">
+      <w:start w:val="1"/>
+      <w:numFmt w:val="bullet"/>
+      <w:lvlText w:val=""/>
+      <w:lvlJc w:val="left"/>
+      <w:pPr>
+        <w:ind w:left="5040" w:hanging="360"/>
+      </w:pPr>
+      <w:rPr>
+        <w:rFonts w:ascii="Symbol" w:hAnsi="Symbol" w:hint="default"/>
+      </w:rPr>
+    </w:lvl>
+    <w:lvl w:ilvl="7" w:tplc="04090003" w:tentative="1">
+      <w:start w:val="1"/>
+      <w:numFmt w:val="bullet"/>
+      <w:lvlText w:val="o"/>
+      <w:lvlJc w:val="left"/>
+      <w:pPr>
+        <w:ind w:left="5760" w:hanging="360"/>
+      </w:pPr>
+      <w:rPr>
+        <w:rFonts w:ascii="Courier New" w:hAnsi="Courier New" w:cs="Courier New" w:hint="default"/>
+      </w:rPr>
+    </w:lvl>
+    <w:lvl w:ilvl="8" w:tplc="04090005" w:tentative="1">
+      <w:start w:val="1"/>
+      <w:numFmt w:val="bullet"/>
+      <w:lvlText w:val=""/>
+      <w:lvlJc w:val="left"/>
+      <w:pPr>
+        <w:ind w:left="6480" w:hanging="360"/>
+      </w:pPr>
+      <w:rPr>
+        <w:rFonts w:ascii="Wingdings" w:hAnsi="Wingdings" w:hint="default"/>
+      </w:rPr>
+    </w:lvl>
+  </w:abstractNum>
+  <w:abstractNum w:abstractNumId="7" w15:restartNumberingAfterBreak="0">
     <w:nsid w:val="2BEA7527"/>
     <w:multiLevelType w:val="hybridMultilevel"/>
     <w:tmpl w:val="4AB6940A"/>
@@ -3926,7 +3851,7 @@
       </w:pPr>
     </w:lvl>
   </w:abstractNum>
-  <w:abstractNum w:abstractNumId="7" w15:restartNumberingAfterBreak="0">
+  <w:abstractNum w:abstractNumId="8" w15:restartNumberingAfterBreak="0">
     <w:nsid w:val="3F4873E0"/>
     <w:multiLevelType w:val="hybridMultilevel"/>
     <w:tmpl w:val="70F0453A"/>
@@ -4012,7 +3937,233 @@
       </w:pPr>
     </w:lvl>
   </w:abstractNum>
-  <w:abstractNum w:abstractNumId="8" w15:restartNumberingAfterBreak="0">
+  <w:abstractNum w:abstractNumId="9" w15:restartNumberingAfterBreak="0">
+    <w:nsid w:val="4DCF4809"/>
+    <w:multiLevelType w:val="hybridMultilevel"/>
+    <w:tmpl w:val="65E45CA6"/>
+    <w:lvl w:ilvl="0" w:tplc="04090001">
+      <w:start w:val="1"/>
+      <w:numFmt w:val="bullet"/>
+      <w:lvlText w:val=""/>
+      <w:lvlJc w:val="left"/>
+      <w:pPr>
+        <w:ind w:left="720" w:hanging="360"/>
+      </w:pPr>
+      <w:rPr>
+        <w:rFonts w:ascii="Symbol" w:hAnsi="Symbol" w:hint="default"/>
+      </w:rPr>
+    </w:lvl>
+    <w:lvl w:ilvl="1" w:tplc="04090003" w:tentative="1">
+      <w:start w:val="1"/>
+      <w:numFmt w:val="bullet"/>
+      <w:lvlText w:val="o"/>
+      <w:lvlJc w:val="left"/>
+      <w:pPr>
+        <w:ind w:left="1440" w:hanging="360"/>
+      </w:pPr>
+      <w:rPr>
+        <w:rFonts w:ascii="Courier New" w:hAnsi="Courier New" w:cs="Courier New" w:hint="default"/>
+      </w:rPr>
+    </w:lvl>
+    <w:lvl w:ilvl="2" w:tplc="04090005" w:tentative="1">
+      <w:start w:val="1"/>
+      <w:numFmt w:val="bullet"/>
+      <w:lvlText w:val=""/>
+      <w:lvlJc w:val="left"/>
+      <w:pPr>
+        <w:ind w:left="2160" w:hanging="360"/>
+      </w:pPr>
+      <w:rPr>
+        <w:rFonts w:ascii="Wingdings" w:hAnsi="Wingdings" w:hint="default"/>
+      </w:rPr>
+    </w:lvl>
+    <w:lvl w:ilvl="3" w:tplc="04090001" w:tentative="1">
+      <w:start w:val="1"/>
+      <w:numFmt w:val="bullet"/>
+      <w:lvlText w:val=""/>
+      <w:lvlJc w:val="left"/>
+      <w:pPr>
+        <w:ind w:left="2880" w:hanging="360"/>
+      </w:pPr>
+      <w:rPr>
+        <w:rFonts w:ascii="Symbol" w:hAnsi="Symbol" w:hint="default"/>
+      </w:rPr>
+    </w:lvl>
+    <w:lvl w:ilvl="4" w:tplc="04090003" w:tentative="1">
+      <w:start w:val="1"/>
+      <w:numFmt w:val="bullet"/>
+      <w:lvlText w:val="o"/>
+      <w:lvlJc w:val="left"/>
+      <w:pPr>
+        <w:ind w:left="3600" w:hanging="360"/>
+      </w:pPr>
+      <w:rPr>
+        <w:rFonts w:ascii="Courier New" w:hAnsi="Courier New" w:cs="Courier New" w:hint="default"/>
+      </w:rPr>
+    </w:lvl>
+    <w:lvl w:ilvl="5" w:tplc="04090005" w:tentative="1">
+      <w:start w:val="1"/>
+      <w:numFmt w:val="bullet"/>
+      <w:lvlText w:val=""/>
+      <w:lvlJc w:val="left"/>
+      <w:pPr>
+        <w:ind w:left="4320" w:hanging="360"/>
+      </w:pPr>
+      <w:rPr>
+        <w:rFonts w:ascii="Wingdings" w:hAnsi="Wingdings" w:hint="default"/>
+      </w:rPr>
+    </w:lvl>
+    <w:lvl w:ilvl="6" w:tplc="04090001" w:tentative="1">
+      <w:start w:val="1"/>
+      <w:numFmt w:val="bullet"/>
+      <w:lvlText w:val=""/>
+      <w:lvlJc w:val="left"/>
+      <w:pPr>
+        <w:ind w:left="5040" w:hanging="360"/>
+      </w:pPr>
+      <w:rPr>
+        <w:rFonts w:ascii="Symbol" w:hAnsi="Symbol" w:hint="default"/>
+      </w:rPr>
+    </w:lvl>
+    <w:lvl w:ilvl="7" w:tplc="04090003" w:tentative="1">
+      <w:start w:val="1"/>
+      <w:numFmt w:val="bullet"/>
+      <w:lvlText w:val="o"/>
+      <w:lvlJc w:val="left"/>
+      <w:pPr>
+        <w:ind w:left="5760" w:hanging="360"/>
+      </w:pPr>
+      <w:rPr>
+        <w:rFonts w:ascii="Courier New" w:hAnsi="Courier New" w:cs="Courier New" w:hint="default"/>
+      </w:rPr>
+    </w:lvl>
+    <w:lvl w:ilvl="8" w:tplc="04090005" w:tentative="1">
+      <w:start w:val="1"/>
+      <w:numFmt w:val="bullet"/>
+      <w:lvlText w:val=""/>
+      <w:lvlJc w:val="left"/>
+      <w:pPr>
+        <w:ind w:left="6480" w:hanging="360"/>
+      </w:pPr>
+      <w:rPr>
+        <w:rFonts w:ascii="Wingdings" w:hAnsi="Wingdings" w:hint="default"/>
+      </w:rPr>
+    </w:lvl>
+  </w:abstractNum>
+  <w:abstractNum w:abstractNumId="10" w15:restartNumberingAfterBreak="0">
+    <w:nsid w:val="5A9F46C6"/>
+    <w:multiLevelType w:val="hybridMultilevel"/>
+    <w:tmpl w:val="A8EE59A0"/>
+    <w:lvl w:ilvl="0" w:tplc="04090001">
+      <w:start w:val="1"/>
+      <w:numFmt w:val="bullet"/>
+      <w:lvlText w:val=""/>
+      <w:lvlJc w:val="left"/>
+      <w:pPr>
+        <w:ind w:left="720" w:hanging="360"/>
+      </w:pPr>
+      <w:rPr>
+        <w:rFonts w:ascii="Symbol" w:hAnsi="Symbol" w:hint="default"/>
+      </w:rPr>
+    </w:lvl>
+    <w:lvl w:ilvl="1" w:tplc="04090003" w:tentative="1">
+      <w:start w:val="1"/>
+      <w:numFmt w:val="bullet"/>
+      <w:lvlText w:val="o"/>
+      <w:lvlJc w:val="left"/>
+      <w:pPr>
+        <w:ind w:left="1440" w:hanging="360"/>
+      </w:pPr>
+      <w:rPr>
+        <w:rFonts w:ascii="Courier New" w:hAnsi="Courier New" w:cs="Courier New" w:hint="default"/>
+      </w:rPr>
+    </w:lvl>
+    <w:lvl w:ilvl="2" w:tplc="04090005" w:tentative="1">
+      <w:start w:val="1"/>
+      <w:numFmt w:val="bullet"/>
+      <w:lvlText w:val=""/>
+      <w:lvlJc w:val="left"/>
+      <w:pPr>
+        <w:ind w:left="2160" w:hanging="360"/>
+      </w:pPr>
+      <w:rPr>
+        <w:rFonts w:ascii="Wingdings" w:hAnsi="Wingdings" w:hint="default"/>
+      </w:rPr>
+    </w:lvl>
+    <w:lvl w:ilvl="3" w:tplc="04090001" w:tentative="1">
+      <w:start w:val="1"/>
+      <w:numFmt w:val="bullet"/>
+      <w:lvlText w:val=""/>
+      <w:lvlJc w:val="left"/>
+      <w:pPr>
+        <w:ind w:left="2880" w:hanging="360"/>
+      </w:pPr>
+      <w:rPr>
+        <w:rFonts w:ascii="Symbol" w:hAnsi="Symbol" w:hint="default"/>
+      </w:rPr>
+    </w:lvl>
+    <w:lvl w:ilvl="4" w:tplc="04090003" w:tentative="1">
+      <w:start w:val="1"/>
+      <w:numFmt w:val="bullet"/>
+      <w:lvlText w:val="o"/>
+      <w:lvlJc w:val="left"/>
+      <w:pPr>
+        <w:ind w:left="3600" w:hanging="360"/>
+      </w:pPr>
+      <w:rPr>
+        <w:rFonts w:ascii="Courier New" w:hAnsi="Courier New" w:cs="Courier New" w:hint="default"/>
+      </w:rPr>
+    </w:lvl>
+    <w:lvl w:ilvl="5" w:tplc="04090005" w:tentative="1">
+      <w:start w:val="1"/>
+      <w:numFmt w:val="bullet"/>
+      <w:lvlText w:val=""/>
+      <w:lvlJc w:val="left"/>
+      <w:pPr>
+        <w:ind w:left="4320" w:hanging="360"/>
+      </w:pPr>
+      <w:rPr>
+        <w:rFonts w:ascii="Wingdings" w:hAnsi="Wingdings" w:hint="default"/>
+      </w:rPr>
+    </w:lvl>
+    <w:lvl w:ilvl="6" w:tplc="04090001" w:tentative="1">
+      <w:start w:val="1"/>
+      <w:numFmt w:val="bullet"/>
+      <w:lvlText w:val=""/>
+      <w:lvlJc w:val="left"/>
+      <w:pPr>
+        <w:ind w:left="5040" w:hanging="360"/>
+      </w:pPr>
+      <w:rPr>
+        <w:rFonts w:ascii="Symbol" w:hAnsi="Symbol" w:hint="default"/>
+      </w:rPr>
+    </w:lvl>
+    <w:lvl w:ilvl="7" w:tplc="04090003" w:tentative="1">
+      <w:start w:val="1"/>
+      <w:numFmt w:val="bullet"/>
+      <w:lvlText w:val="o"/>
+      <w:lvlJc w:val="left"/>
+      <w:pPr>
+        <w:ind w:left="5760" w:hanging="360"/>
+      </w:pPr>
+      <w:rPr>
+        <w:rFonts w:ascii="Courier New" w:hAnsi="Courier New" w:cs="Courier New" w:hint="default"/>
+      </w:rPr>
+    </w:lvl>
+    <w:lvl w:ilvl="8" w:tplc="04090005" w:tentative="1">
+      <w:start w:val="1"/>
+      <w:numFmt w:val="bullet"/>
+      <w:lvlText w:val=""/>
+      <w:lvlJc w:val="left"/>
+      <w:pPr>
+        <w:ind w:left="6480" w:hanging="360"/>
+      </w:pPr>
+      <w:rPr>
+        <w:rFonts w:ascii="Wingdings" w:hAnsi="Wingdings" w:hint="default"/>
+      </w:rPr>
+    </w:lvl>
+  </w:abstractNum>
+  <w:abstractNum w:abstractNumId="11" w15:restartNumberingAfterBreak="0">
     <w:nsid w:val="5D07125C"/>
     <w:multiLevelType w:val="hybridMultilevel"/>
     <w:tmpl w:val="462093BE"/>
@@ -4098,7 +4249,7 @@
       </w:pPr>
     </w:lvl>
   </w:abstractNum>
-  <w:abstractNum w:abstractNumId="9" w15:restartNumberingAfterBreak="0">
+  <w:abstractNum w:abstractNumId="12" w15:restartNumberingAfterBreak="0">
     <w:nsid w:val="67F74B41"/>
     <w:multiLevelType w:val="hybridMultilevel"/>
     <w:tmpl w:val="A378E2DE"/>
@@ -4184,7 +4335,7 @@
       </w:pPr>
     </w:lvl>
   </w:abstractNum>
-  <w:abstractNum w:abstractNumId="10" w15:restartNumberingAfterBreak="0">
+  <w:abstractNum w:abstractNumId="13" w15:restartNumberingAfterBreak="0">
     <w:nsid w:val="716C1858"/>
     <w:multiLevelType w:val="hybridMultilevel"/>
     <w:tmpl w:val="462093BE"/>
@@ -4270,7 +4421,7 @@
       </w:pPr>
     </w:lvl>
   </w:abstractNum>
-  <w:abstractNum w:abstractNumId="11" w15:restartNumberingAfterBreak="0">
+  <w:abstractNum w:abstractNumId="14" w15:restartNumberingAfterBreak="0">
     <w:nsid w:val="722716F4"/>
     <w:multiLevelType w:val="hybridMultilevel"/>
     <w:tmpl w:val="752A3D40"/>
@@ -4366,7 +4517,7 @@
     <w:abstractNumId w:val="0"/>
   </w:num>
   <w:num w:numId="4">
-    <w:abstractNumId w:val="11"/>
+    <w:abstractNumId w:val="14"/>
   </w:num>
   <w:num w:numId="5">
     <w:abstractNumId w:val="5"/>
@@ -4375,22 +4526,31 @@
     <w:abstractNumId w:val="1"/>
   </w:num>
   <w:num w:numId="7">
-    <w:abstractNumId w:val="9"/>
+    <w:abstractNumId w:val="12"/>
   </w:num>
   <w:num w:numId="8">
-    <w:abstractNumId w:val="6"/>
+    <w:abstractNumId w:val="7"/>
   </w:num>
   <w:num w:numId="9">
-    <w:abstractNumId w:val="10"/>
+    <w:abstractNumId w:val="13"/>
   </w:num>
   <w:num w:numId="10">
     <w:abstractNumId w:val="2"/>
   </w:num>
   <w:num w:numId="11">
-    <w:abstractNumId w:val="7"/>
+    <w:abstractNumId w:val="8"/>
   </w:num>
   <w:num w:numId="12">
-    <w:abstractNumId w:val="8"/>
+    <w:abstractNumId w:val="11"/>
+  </w:num>
+  <w:num w:numId="13">
+    <w:abstractNumId w:val="9"/>
+  </w:num>
+  <w:num w:numId="14">
+    <w:abstractNumId w:val="6"/>
+  </w:num>
+  <w:num w:numId="15">
+    <w:abstractNumId w:val="10"/>
   </w:num>
 </w:numbering>
 </file>
@@ -5320,7 +5480,7 @@
 </file>
 
 <file path=customXml/itemProps1.xml><?xml version="1.0" encoding="utf-8"?>
-<ds:datastoreItem xmlns:ds="http://schemas.openxmlformats.org/officeDocument/2006/customXml" ds:itemID="{F3AD9571-DB82-4541-9C2F-1FDAE8A96AE2}">
+<ds:datastoreItem xmlns:ds="http://schemas.openxmlformats.org/officeDocument/2006/customXml" ds:itemID="{751E43BC-E909-4858-89D1-7ED39EE78AA3}">
   <ds:schemaRefs>
     <ds:schemaRef ds:uri="http://schemas.openxmlformats.org/officeDocument/2006/bibliography"/>
   </ds:schemaRefs>

--- a/documentation/FinalProjectDocumentation.docx
+++ b/documentation/FinalProjectDocumentation.docx
@@ -1,6 +1,6 @@
 
 <file path=word/document.xml><?xml version="1.0" encoding="utf-8"?>
-<w:document xmlns:wpc="http://schemas.microsoft.com/office/word/2010/wordprocessingCanvas" xmlns:cx="http://schemas.microsoft.com/office/drawing/2014/chartex" xmlns:cx1="http://schemas.microsoft.com/office/drawing/2015/9/8/chartex" xmlns:mc="http://schemas.openxmlformats.org/markup-compatibility/2006" xmlns:o="urn:schemas-microsoft-com:office:office" xmlns:r="http://schemas.openxmlformats.org/officeDocument/2006/relationships" xmlns:m="http://schemas.openxmlformats.org/officeDocument/2006/math" xmlns:v="urn:schemas-microsoft-com:vml" xmlns:wp14="http://schemas.microsoft.com/office/word/2010/wordprocessingDrawing" xmlns:wp="http://schemas.openxmlformats.org/drawingml/2006/wordprocessingDrawing" xmlns:w10="urn:schemas-microsoft-com:office:word" xmlns:w="http://schemas.openxmlformats.org/wordprocessingml/2006/main" xmlns:w14="http://schemas.microsoft.com/office/word/2010/wordml" xmlns:w15="http://schemas.microsoft.com/office/word/2012/wordml" xmlns:w16se="http://schemas.microsoft.com/office/word/2015/wordml/symex" xmlns:wpg="http://schemas.microsoft.com/office/word/2010/wordprocessingGroup" xmlns:wpi="http://schemas.microsoft.com/office/word/2010/wordprocessingInk" xmlns:wne="http://schemas.microsoft.com/office/word/2006/wordml" xmlns:wps="http://schemas.microsoft.com/office/word/2010/wordprocessingShape" mc:Ignorable="w14 w15 w16se wp14">
+<w:document xmlns:wpc="http://schemas.microsoft.com/office/word/2010/wordprocessingCanvas" xmlns:cx="http://schemas.microsoft.com/office/drawing/2014/chartex" xmlns:cx1="http://schemas.microsoft.com/office/drawing/2015/9/8/chartex" xmlns:cx2="http://schemas.microsoft.com/office/drawing/2015/10/21/chartex" xmlns:cx3="http://schemas.microsoft.com/office/drawing/2016/5/9/chartex" xmlns:cx4="http://schemas.microsoft.com/office/drawing/2016/5/10/chartex" xmlns:cx5="http://schemas.microsoft.com/office/drawing/2016/5/11/chartex" xmlns:cx6="http://schemas.microsoft.com/office/drawing/2016/5/12/chartex" xmlns:cx7="http://schemas.microsoft.com/office/drawing/2016/5/13/chartex" xmlns:cx8="http://schemas.microsoft.com/office/drawing/2016/5/14/chartex" xmlns:mc="http://schemas.openxmlformats.org/markup-compatibility/2006" xmlns:aink="http://schemas.microsoft.com/office/drawing/2016/ink" xmlns:am3d="http://schemas.microsoft.com/office/drawing/2017/model3d" xmlns:o="urn:schemas-microsoft-com:office:office" xmlns:r="http://schemas.openxmlformats.org/officeDocument/2006/relationships" xmlns:m="http://schemas.openxmlformats.org/officeDocument/2006/math" xmlns:v="urn:schemas-microsoft-com:vml" xmlns:wp14="http://schemas.microsoft.com/office/word/2010/wordprocessingDrawing" xmlns:wp="http://schemas.openxmlformats.org/drawingml/2006/wordprocessingDrawing" xmlns:w10="urn:schemas-microsoft-com:office:word" xmlns:w="http://schemas.openxmlformats.org/wordprocessingml/2006/main" xmlns:w14="http://schemas.microsoft.com/office/word/2010/wordml" xmlns:w15="http://schemas.microsoft.com/office/word/2012/wordml" xmlns:w16cid="http://schemas.microsoft.com/office/word/2016/wordml/cid" xmlns:w16se="http://schemas.microsoft.com/office/word/2015/wordml/symex" xmlns:wpg="http://schemas.microsoft.com/office/word/2010/wordprocessingGroup" xmlns:wpi="http://schemas.microsoft.com/office/word/2010/wordprocessingInk" xmlns:wne="http://schemas.microsoft.com/office/word/2006/wordml" xmlns:wps="http://schemas.microsoft.com/office/word/2010/wordprocessingShape" mc:Ignorable="w14 w15 w16se w16cid wp14">
   <w:body>
     <w:p>
       <w:pPr>
@@ -71,7 +71,25 @@
         <w:rPr>
           <w:color w:val="auto"/>
         </w:rPr>
-        <w:t>Course:   CSIS 3540 – Client Server Systems</w:t>
+        <w:t>Course:   CSIS 3</w:t>
+      </w:r>
+      <w:r>
+        <w:rPr>
+          <w:color w:val="auto"/>
+        </w:rPr>
+        <w:t>28</w:t>
+      </w:r>
+      <w:r>
+        <w:rPr>
+          <w:color w:val="auto"/>
+        </w:rPr>
+        <w:t xml:space="preserve">0 – </w:t>
+      </w:r>
+      <w:r>
+        <w:rPr>
+          <w:color w:val="auto"/>
+        </w:rPr>
+        <w:t>Web Scripting</w:t>
       </w:r>
     </w:p>
     <w:p>
@@ -92,7 +110,7 @@
         <w:rPr>
           <w:color w:val="auto"/>
         </w:rPr>
-        <w:t>3</w:t>
+        <w:t>5</w:t>
       </w:r>
       <w:r>
         <w:rPr>
@@ -192,6 +210,7 @@
         <w:tab/>
         <w:t xml:space="preserve">Cesar Oliveira </w:t>
       </w:r>
+      <w:proofErr w:type="spellStart"/>
       <w:r>
         <w:rPr>
           <w:color w:val="auto"/>
@@ -210,6 +229,7 @@
         </w:rPr>
         <w:t>as</w:t>
       </w:r>
+      <w:proofErr w:type="spellEnd"/>
       <w:r>
         <w:rPr>
           <w:color w:val="auto"/>
@@ -281,16 +301,61 @@
         <w:t xml:space="preserve">and search by different criteria, such as destination locations or </w:t>
       </w:r>
       <w:r>
-        <w:t>the year the ship was built. We have three entities required for this project but we also are including three supporting tables for our main entities. The supporting tables will hold only information to connect the two tables while the main entities will perform the main actions for our program. In addition</w:t>
+        <w:t xml:space="preserve">the year the ship was built. We have three entities required for this </w:t>
+      </w:r>
+      <w:r>
+        <w:t>project,</w:t>
+      </w:r>
+      <w:r>
+        <w:t xml:space="preserve"> but we also are including three supporting tables for our main entities. The supporting tables will hold only information to connect the two tables while the main entities will perform the main actions for our program. In addition</w:t>
       </w:r>
       <w:r>
         <w:t>,</w:t>
       </w:r>
       <w:r>
-        <w:t xml:space="preserve"> our main entities will also contain CRUD operations for additional informati</w:t>
+        <w:t xml:space="preserve"> </w:t>
+      </w:r>
+      <w:r>
+        <w:t>all</w:t>
+      </w:r>
+      <w:r>
+        <w:t xml:space="preserve"> entities will also contain CRUD operations for additional informati</w:t>
       </w:r>
       <w:r>
         <w:t>on to be added to the database.</w:t>
+      </w:r>
+      <w:r>
+        <w:t xml:space="preserve"> If time permits, we will add a REST API to one of our tables for additional </w:t>
+      </w:r>
+      <w:r>
+        <w:t>simplicity</w:t>
+      </w:r>
+      <w:r>
+        <w:t xml:space="preserve"> of</w:t>
+      </w:r>
+      <w:r>
+        <w:t xml:space="preserve"> data retrieval</w:t>
+      </w:r>
+      <w:r>
+        <w:t xml:space="preserve"> </w:t>
+      </w:r>
+      <w:r>
+        <w:t>from the database</w:t>
+      </w:r>
+      <w:r>
+        <w:t>,</w:t>
+      </w:r>
+      <w:r>
+        <w:t xml:space="preserve"> while adding</w:t>
+      </w:r>
+      <w:r>
+        <w:t xml:space="preserve"> another layer of complexity</w:t>
+      </w:r>
+      <w:r>
+        <w:t xml:space="preserve"> to the project</w:t>
+      </w:r>
+      <w:r>
+        <w:t>.</w:t>
       </w:r>
     </w:p>
     <w:p>
@@ -325,8 +390,21 @@
           <w:numId w:val="1"/>
         </w:numPr>
       </w:pPr>
-      <w:r>
-        <w:t>Facilities_ship:</w:t>
+      <w:proofErr w:type="spellStart"/>
+      <w:r>
+        <w:t>Facilities_</w:t>
+      </w:r>
+      <w:r>
+        <w:t>S</w:t>
+      </w:r>
+      <w:bookmarkStart w:id="0" w:name="_GoBack"/>
+      <w:bookmarkEnd w:id="0"/>
+      <w:r>
+        <w:t>hip</w:t>
+      </w:r>
+      <w:proofErr w:type="spellEnd"/>
+      <w:r>
+        <w:t>:</w:t>
       </w:r>
     </w:p>
     <w:p>
@@ -386,7 +464,10 @@
         </w:numPr>
       </w:pPr>
       <w:r>
-        <w:t>One way cruise/returns to starting departure city</w:t>
+        <w:t>One-way</w:t>
+      </w:r>
+      <w:r>
+        <w:t xml:space="preserve"> cruise/returns to starting departure city</w:t>
       </w:r>
     </w:p>
     <w:p>
@@ -814,12 +895,21 @@
                 <w:lang w:eastAsia="en-CA"/>
               </w:rPr>
             </w:pPr>
+            <w:proofErr w:type="spellStart"/>
             <w:r>
               <w:rPr>
                 <w:b w:val="0"/>
                 <w:lang w:eastAsia="en-CA"/>
               </w:rPr>
-              <w:t>Facilities_Ship and components</w:t>
+              <w:t>Facilities_Ship</w:t>
+            </w:r>
+            <w:proofErr w:type="spellEnd"/>
+            <w:r>
+              <w:rPr>
+                <w:b w:val="0"/>
+                <w:lang w:eastAsia="en-CA"/>
+              </w:rPr>
+              <w:t xml:space="preserve"> and components</w:t>
             </w:r>
           </w:p>
         </w:tc>
@@ -1295,8 +1385,6 @@
       <w:r>
         <w:t xml:space="preserve">and </w:t>
       </w:r>
-      <w:bookmarkStart w:id="0" w:name="_GoBack"/>
-      <w:bookmarkEnd w:id="0"/>
       <w:r>
         <w:t>log file.</w:t>
       </w:r>
@@ -1310,7 +1398,23 @@
         </w:numPr>
       </w:pPr>
       <w:r>
-        <w:t>Lindsey: Created components, mapper, validation and page of Facilities and Facilities_Ship. Created User Manual and search in Facilities_Ships Page.</w:t>
+        <w:t xml:space="preserve">Lindsey: Created components, mapper, validation and page of Facilities and </w:t>
+      </w:r>
+      <w:proofErr w:type="spellStart"/>
+      <w:r>
+        <w:t>Facilities_Ship</w:t>
+      </w:r>
+      <w:proofErr w:type="spellEnd"/>
+      <w:r>
+        <w:t xml:space="preserve">. Created User Manual and search in </w:t>
+      </w:r>
+      <w:proofErr w:type="spellStart"/>
+      <w:r>
+        <w:t>Facilities_Ships</w:t>
+      </w:r>
+      <w:proofErr w:type="spellEnd"/>
+      <w:r>
+        <w:t xml:space="preserve"> Page.</w:t>
       </w:r>
     </w:p>
     <w:p>
@@ -2895,13 +2999,25 @@
         <w:rPr>
           <w:rFonts w:ascii="Times New Roman" w:hAnsi="Times New Roman" w:cs="Times New Roman"/>
         </w:rPr>
-        <w:t xml:space="preserve">To add a new facility, </w:t>
-      </w:r>
-      <w:r>
-        <w:rPr>
-          <w:rFonts w:ascii="Times New Roman" w:hAnsi="Times New Roman" w:cs="Times New Roman"/>
-        </w:rPr>
-        <w:t>choose Ship and Facility to add to that ship from dropdown boxes</w:t>
+        <w:t>To add a new facility</w:t>
+      </w:r>
+      <w:r>
+        <w:rPr>
+          <w:rFonts w:ascii="Times New Roman" w:hAnsi="Times New Roman" w:cs="Times New Roman"/>
+        </w:rPr>
+        <w:t xml:space="preserve"> to a ship</w:t>
+      </w:r>
+      <w:r>
+        <w:rPr>
+          <w:rFonts w:ascii="Times New Roman" w:hAnsi="Times New Roman" w:cs="Times New Roman"/>
+        </w:rPr>
+        <w:t xml:space="preserve">, </w:t>
+      </w:r>
+      <w:r>
+        <w:rPr>
+          <w:rFonts w:ascii="Times New Roman" w:hAnsi="Times New Roman" w:cs="Times New Roman"/>
+        </w:rPr>
+        <w:t>choose Ship and Facility from dropdown boxes</w:t>
       </w:r>
       <w:r>
         <w:rPr>
@@ -3033,7 +3149,13 @@
         <w:rPr>
           <w:rFonts w:ascii="Times New Roman" w:hAnsi="Times New Roman" w:cs="Times New Roman"/>
         </w:rPr>
-        <w:t>edit will be updated to the list</w:t>
+        <w:t>information</w:t>
+      </w:r>
+      <w:r>
+        <w:rPr>
+          <w:rFonts w:ascii="Times New Roman" w:hAnsi="Times New Roman" w:cs="Times New Roman"/>
+        </w:rPr>
+        <w:t xml:space="preserve"> will be updated to the list</w:t>
       </w:r>
       <w:r>
         <w:rPr>
@@ -3081,7 +3203,7 @@
 </file>
 
 <file path=word/numbering.xml><?xml version="1.0" encoding="utf-8"?>
-<w:numbering xmlns:wpc="http://schemas.microsoft.com/office/word/2010/wordprocessingCanvas" xmlns:cx="http://schemas.microsoft.com/office/drawing/2014/chartex" xmlns:cx1="http://schemas.microsoft.com/office/drawing/2015/9/8/chartex" xmlns:mc="http://schemas.openxmlformats.org/markup-compatibility/2006" xmlns:o="urn:schemas-microsoft-com:office:office" xmlns:r="http://schemas.openxmlformats.org/officeDocument/2006/relationships" xmlns:m="http://schemas.openxmlformats.org/officeDocument/2006/math" xmlns:v="urn:schemas-microsoft-com:vml" xmlns:wp14="http://schemas.microsoft.com/office/word/2010/wordprocessingDrawing" xmlns:wp="http://schemas.openxmlformats.org/drawingml/2006/wordprocessingDrawing" xmlns:w10="urn:schemas-microsoft-com:office:word" xmlns:w="http://schemas.openxmlformats.org/wordprocessingml/2006/main" xmlns:w14="http://schemas.microsoft.com/office/word/2010/wordml" xmlns:w15="http://schemas.microsoft.com/office/word/2012/wordml" xmlns:w16se="http://schemas.microsoft.com/office/word/2015/wordml/symex" xmlns:wpg="http://schemas.microsoft.com/office/word/2010/wordprocessingGroup" xmlns:wpi="http://schemas.microsoft.com/office/word/2010/wordprocessingInk" xmlns:wne="http://schemas.microsoft.com/office/word/2006/wordml" xmlns:wps="http://schemas.microsoft.com/office/word/2010/wordprocessingShape" mc:Ignorable="w14 w15 w16se wp14">
+<w:numbering xmlns:wpc="http://schemas.microsoft.com/office/word/2010/wordprocessingCanvas" xmlns:cx="http://schemas.microsoft.com/office/drawing/2014/chartex" xmlns:cx1="http://schemas.microsoft.com/office/drawing/2015/9/8/chartex" xmlns:cx2="http://schemas.microsoft.com/office/drawing/2015/10/21/chartex" xmlns:cx3="http://schemas.microsoft.com/office/drawing/2016/5/9/chartex" xmlns:cx4="http://schemas.microsoft.com/office/drawing/2016/5/10/chartex" xmlns:cx5="http://schemas.microsoft.com/office/drawing/2016/5/11/chartex" xmlns:cx6="http://schemas.microsoft.com/office/drawing/2016/5/12/chartex" xmlns:cx7="http://schemas.microsoft.com/office/drawing/2016/5/13/chartex" xmlns:cx8="http://schemas.microsoft.com/office/drawing/2016/5/14/chartex" xmlns:mc="http://schemas.openxmlformats.org/markup-compatibility/2006" xmlns:aink="http://schemas.microsoft.com/office/drawing/2016/ink" xmlns:am3d="http://schemas.microsoft.com/office/drawing/2017/model3d" xmlns:o="urn:schemas-microsoft-com:office:office" xmlns:r="http://schemas.openxmlformats.org/officeDocument/2006/relationships" xmlns:m="http://schemas.openxmlformats.org/officeDocument/2006/math" xmlns:v="urn:schemas-microsoft-com:vml" xmlns:wp14="http://schemas.microsoft.com/office/word/2010/wordprocessingDrawing" xmlns:wp="http://schemas.openxmlformats.org/drawingml/2006/wordprocessingDrawing" xmlns:w10="urn:schemas-microsoft-com:office:word" xmlns:w="http://schemas.openxmlformats.org/wordprocessingml/2006/main" xmlns:w14="http://schemas.microsoft.com/office/word/2010/wordml" xmlns:w15="http://schemas.microsoft.com/office/word/2012/wordml" xmlns:w16cid="http://schemas.microsoft.com/office/word/2016/wordml/cid" xmlns:w16se="http://schemas.microsoft.com/office/word/2015/wordml/symex" xmlns:wpg="http://schemas.microsoft.com/office/word/2010/wordprocessingGroup" xmlns:wpi="http://schemas.microsoft.com/office/word/2010/wordprocessingInk" xmlns:wne="http://schemas.microsoft.com/office/word/2006/wordml" xmlns:wps="http://schemas.microsoft.com/office/word/2010/wordprocessingShape" mc:Ignorable="w14 w15 w16se w16cid wp14">
   <w:abstractNum w:abstractNumId="0" w15:restartNumberingAfterBreak="0">
     <w:nsid w:val="0CCF09D9"/>
     <w:multiLevelType w:val="hybridMultilevel"/>
@@ -4556,7 +4678,7 @@
 </file>
 
 <file path=word/styles.xml><?xml version="1.0" encoding="utf-8"?>
-<w:styles xmlns:mc="http://schemas.openxmlformats.org/markup-compatibility/2006" xmlns:r="http://schemas.openxmlformats.org/officeDocument/2006/relationships" xmlns:w="http://schemas.openxmlformats.org/wordprocessingml/2006/main" xmlns:w14="http://schemas.microsoft.com/office/word/2010/wordml" xmlns:w15="http://schemas.microsoft.com/office/word/2012/wordml" xmlns:w16se="http://schemas.microsoft.com/office/word/2015/wordml/symex" mc:Ignorable="w14 w15 w16se">
+<w:styles xmlns:mc="http://schemas.openxmlformats.org/markup-compatibility/2006" xmlns:r="http://schemas.openxmlformats.org/officeDocument/2006/relationships" xmlns:w="http://schemas.openxmlformats.org/wordprocessingml/2006/main" xmlns:w14="http://schemas.microsoft.com/office/word/2010/wordml" xmlns:w15="http://schemas.microsoft.com/office/word/2012/wordml" xmlns:w16cid="http://schemas.microsoft.com/office/word/2016/wordml/cid" xmlns:w16se="http://schemas.microsoft.com/office/word/2015/wordml/symex" mc:Ignorable="w14 w15 w16se w16cid">
   <w:docDefaults>
     <w:rPrDefault>
       <w:rPr>
@@ -4572,7 +4694,7 @@
       </w:pPr>
     </w:pPrDefault>
   </w:docDefaults>
-  <w:latentStyles w:defLockedState="0" w:defUIPriority="99" w:defSemiHidden="0" w:defUnhideWhenUsed="0" w:defQFormat="0" w:count="371">
+  <w:latentStyles w:defLockedState="0" w:defUIPriority="99" w:defSemiHidden="0" w:defUnhideWhenUsed="0" w:defQFormat="0" w:count="375">
     <w:lsdException w:name="Normal" w:uiPriority="0" w:qFormat="1"/>
     <w:lsdException w:name="heading 1" w:uiPriority="9" w:qFormat="1"/>
     <w:lsdException w:name="heading 2" w:semiHidden="1" w:uiPriority="9" w:unhideWhenUsed="1" w:qFormat="1"/>
@@ -4678,7 +4800,6 @@
     <w:lsdException w:name="HTML Sample" w:semiHidden="1" w:unhideWhenUsed="1"/>
     <w:lsdException w:name="HTML Typewriter" w:semiHidden="1" w:unhideWhenUsed="1"/>
     <w:lsdException w:name="HTML Variable" w:semiHidden="1" w:unhideWhenUsed="1"/>
-    <w:lsdException w:name="Normal Table" w:semiHidden="1" w:unhideWhenUsed="1"/>
     <w:lsdException w:name="annotation subject" w:semiHidden="1" w:unhideWhenUsed="1"/>
     <w:lsdException w:name="No List" w:semiHidden="1" w:unhideWhenUsed="1"/>
     <w:lsdException w:name="Outline List 1" w:semiHidden="1" w:unhideWhenUsed="1"/>
@@ -4722,10 +4843,8 @@
     <w:lsdException w:name="Table Elegant" w:semiHidden="1" w:unhideWhenUsed="1"/>
     <w:lsdException w:name="Table Professional" w:semiHidden="1" w:unhideWhenUsed="1"/>
     <w:lsdException w:name="Table Subtle 1" w:semiHidden="1" w:unhideWhenUsed="1"/>
-    <w:lsdException w:name="Table Subtle 2" w:semiHidden="1" w:unhideWhenUsed="1"/>
     <w:lsdException w:name="Table Web 1" w:semiHidden="1" w:unhideWhenUsed="1"/>
     <w:lsdException w:name="Table Web 2" w:semiHidden="1" w:unhideWhenUsed="1"/>
-    <w:lsdException w:name="Table Web 3" w:semiHidden="1" w:unhideWhenUsed="1"/>
     <w:lsdException w:name="Balloon Text" w:semiHidden="1" w:unhideWhenUsed="1"/>
     <w:lsdException w:name="Table Grid" w:uiPriority="39"/>
     <w:lsdException w:name="Table Theme" w:semiHidden="1" w:unhideWhenUsed="1"/>
@@ -4944,6 +5063,10 @@
     <w:lsdException w:name="List Table 5 Dark Accent 6" w:uiPriority="50"/>
     <w:lsdException w:name="List Table 6 Colorful Accent 6" w:uiPriority="51"/>
     <w:lsdException w:name="List Table 7 Colorful Accent 6" w:uiPriority="52"/>
+    <w:lsdException w:name="Mention" w:semiHidden="1" w:unhideWhenUsed="1"/>
+    <w:lsdException w:name="Smart Hyperlink" w:semiHidden="1" w:unhideWhenUsed="1"/>
+    <w:lsdException w:name="Hashtag" w:semiHidden="1" w:unhideWhenUsed="1"/>
+    <w:lsdException w:name="Unresolved Mention" w:semiHidden="1" w:unhideWhenUsed="1"/>
   </w:latentStyles>
   <w:style w:type="paragraph" w:default="1" w:styleId="Normal">
     <w:name w:val="Normal"/>
@@ -5480,7 +5603,7 @@
 </file>
 
 <file path=customXml/itemProps1.xml><?xml version="1.0" encoding="utf-8"?>
-<ds:datastoreItem xmlns:ds="http://schemas.openxmlformats.org/officeDocument/2006/customXml" ds:itemID="{751E43BC-E909-4858-89D1-7ED39EE78AA3}">
+<ds:datastoreItem xmlns:ds="http://schemas.openxmlformats.org/officeDocument/2006/customXml" ds:itemID="{637C2A57-7582-44B3-9858-9BC3DAF0F82D}">
   <ds:schemaRefs>
     <ds:schemaRef ds:uri="http://schemas.openxmlformats.org/officeDocument/2006/bibliography"/>
   </ds:schemaRefs>
